--- a/Group4_Design.docx
+++ b/Group4_Design.docx
@@ -1,73 +1,208 @@
 
 <file path=word/document.xml><?xml version="1.0" encoding="utf-8"?>
-<w:document xmlns:mc="http://schemas.openxmlformats.org/markup-compatibility/2006" xmlns:o="urn:schemas-microsoft-com:office:office" xmlns:r="http://schemas.openxmlformats.org/officeDocument/2006/relationships" xmlns:m="http://schemas.openxmlformats.org/officeDocument/2006/math" xmlns:v="urn:schemas-microsoft-com:vml" xmlns:wp="http://schemas.openxmlformats.org/drawingml/2006/wordprocessingDrawing" xmlns:w10="urn:schemas-microsoft-com:office:word" xmlns:w="http://schemas.openxmlformats.org/wordprocessingml/2006/main" xmlns:wne="http://schemas.microsoft.com/office/word/2006/wordml" xmlns:sl="http://schemas.openxmlformats.org/schemaLibrary/2006/main" xmlns:a="http://schemas.openxmlformats.org/drawingml/2006/main" xmlns:pic="http://schemas.openxmlformats.org/drawingml/2006/picture" xmlns:c="http://schemas.openxmlformats.org/drawingml/2006/chart" xmlns:lc="http://schemas.openxmlformats.org/drawingml/2006/lockedCanvas" xmlns:dgm="http://schemas.openxmlformats.org/drawingml/2006/diagram" xmlns:wps="http://schemas.microsoft.com/office/word/2010/wordprocessingShape" xmlns:wpg="http://schemas.microsoft.com/office/word/2010/wordprocessingGroup" xmlns:w14="http://schemas.microsoft.com/office/word/2010/wordml" xmlns:w15="http://schemas.microsoft.com/office/word/2012/wordml" xmlns:w16="http://schemas.microsoft.com/office/word/2018/wordml" xmlns:w16cex="http://schemas.microsoft.com/office/word/2018/wordml/cex" xmlns:w16cid="http://schemas.microsoft.com/office/word/2016/wordml/cid" xmlns="http://schemas.microsoft.com/office/tasks/2019/documenttasks" xmlns:cr="http://schemas.microsoft.com/office/comments/2020/reactions">
+<w:document xmlns:wpc="http://schemas.microsoft.com/office/word/2010/wordprocessingCanvas" xmlns:cx="http://schemas.microsoft.com/office/drawing/2014/chartex" xmlns:cx1="http://schemas.microsoft.com/office/drawing/2015/9/8/chartex" xmlns:cx2="http://schemas.microsoft.com/office/drawing/2015/10/21/chartex" xmlns:cx3="http://schemas.microsoft.com/office/drawing/2016/5/9/chartex" xmlns:cx4="http://schemas.microsoft.com/office/drawing/2016/5/10/chartex" xmlns:cx5="http://schemas.microsoft.com/office/drawing/2016/5/11/chartex" xmlns:cx6="http://schemas.microsoft.com/office/drawing/2016/5/12/chartex" xmlns:cx7="http://schemas.microsoft.com/office/drawing/2016/5/13/chartex" xmlns:cx8="http://schemas.microsoft.com/office/drawing/2016/5/14/chartex" xmlns:mc="http://schemas.openxmlformats.org/markup-compatibility/2006" xmlns:aink="http://schemas.microsoft.com/office/drawing/2016/ink" xmlns:am3d="http://schemas.microsoft.com/office/drawing/2017/model3d" xmlns:o="urn:schemas-microsoft-com:office:office" xmlns:oel="http://schemas.microsoft.com/office/2019/extlst" xmlns:r="http://schemas.openxmlformats.org/officeDocument/2006/relationships" xmlns:m="http://schemas.openxmlformats.org/officeDocument/2006/math" xmlns:v="urn:schemas-microsoft-com:vml" xmlns:wp14="http://schemas.microsoft.com/office/word/2010/wordprocessingDrawing" xmlns:wp="http://schemas.openxmlformats.org/drawingml/2006/wordprocessingDrawing" xmlns:w10="urn:schemas-microsoft-com:office:word" xmlns:w="http://schemas.openxmlformats.org/wordprocessingml/2006/main" xmlns:w14="http://schemas.microsoft.com/office/word/2010/wordml" xmlns:w15="http://schemas.microsoft.com/office/word/2012/wordml" xmlns:w16cex="http://schemas.microsoft.com/office/word/2018/wordml/cex" xmlns:w16cid="http://schemas.microsoft.com/office/word/2016/wordml/cid" xmlns:w16="http://schemas.microsoft.com/office/word/2018/wordml" xmlns:w16du="http://schemas.microsoft.com/office/word/2023/wordml/word16du" xmlns:w16sdtdh="http://schemas.microsoft.com/office/word/2020/wordml/sdtdatahash" xmlns:w16sdtfl="http://schemas.microsoft.com/office/word/2024/wordml/sdtformatlock" xmlns:w16se="http://schemas.microsoft.com/office/word/2015/wordml/symex" xmlns:wpg="http://schemas.microsoft.com/office/word/2010/wordprocessingGroup" xmlns:wpi="http://schemas.microsoft.com/office/word/2010/wordprocessingInk" xmlns:wne="http://schemas.microsoft.com/office/word/2006/wordml" xmlns:wps="http://schemas.microsoft.com/office/word/2010/wordprocessingShape" mc:Ignorable="w14 w15 w16se w16cid w16 w16cex w16sdtdh w16sdtfl w16du wp14">
   <w:body>
-    <w:p>
-      <w:pPr>
-        <w:pStyle w:val="Heading1"/>
-        <w:ind w:left="0" w:firstLine="720"/>
-        <w:rPr/>
-      </w:pPr>
-      <w:bookmarkStart w:colFirst="0" w:colLast="0" w:name="_c08zsj50h3er" w:id="0"/>
-      <w:bookmarkEnd w:id="0"/>
-      <w:r>
-        <w:rPr>
-          <w:rtl w:val="0"/>
-        </w:rPr>
-        <w:t xml:space="preserve">Introduction</w:t>
-      </w:r>
-      <w:r>
-        <w:rPr>
-          <w:rtl w:val="0"/>
-        </w:rPr>
-      </w:r>
-    </w:p>
-    <w:p>
-      <w:pPr>
-        <w:rPr/>
-      </w:pPr>
-      <w:r>
-        <w:rPr>
-          <w:rtl w:val="0"/>
-        </w:rPr>
-      </w:r>
-    </w:p>
-    <w:p>
-      <w:pPr>
-        <w:ind w:firstLine="720"/>
-        <w:rPr/>
-      </w:pPr>
-      <w:r>
-        <w:rPr>
-          <w:rtl w:val="0"/>
-        </w:rPr>
-        <w:t xml:space="preserve">The intended software project is called Gourmet Gateway.  Some small businesses might have a hard time compared to bigger companies. The purpose of Gourmet Gateway is to be a restaurant ordering system for small restaurants to make the orders faster and to get their food to more people. The application will be written in C++ in Visual Studio code.</w:t>
-      </w:r>
-    </w:p>
-    <w:p>
-      <w:pPr>
-        <w:ind w:firstLine="720"/>
-        <w:rPr/>
-      </w:pPr>
-      <w:r>
-        <w:rPr>
-          <w:rtl w:val="0"/>
-        </w:rPr>
-      </w:r>
-    </w:p>
     <w:p>
       <w:pPr>
         <w:pStyle w:val="Heading1"/>
         <w:ind w:firstLine="720"/>
-        <w:rPr/>
-      </w:pPr>
-      <w:bookmarkStart w:colFirst="0" w:colLast="0" w:name="_wxh0m6gaahc0" w:id="1"/>
+        <w:rPr>
+          <w:b/>
+          <w:bCs/>
+          <w:sz w:val="72"/>
+          <w:szCs w:val="72"/>
+        </w:rPr>
+      </w:pPr>
+      <w:r>
+        <w:rPr>
+          <w:b/>
+          <w:bCs/>
+          <w:sz w:val="72"/>
+          <w:szCs w:val="72"/>
+        </w:rPr>
+        <w:t>GOURMET GATEWAY</w:t>
+      </w:r>
+    </w:p>
+    <w:p>
+      <w:pPr>
+        <w:pStyle w:val="Heading1"/>
+        <w:spacing w:before="240" w:after="240"/>
+        <w:jc w:val="center"/>
+        <w:rPr>
+          <w:b/>
+          <w:bCs/>
+          <w:sz w:val="96"/>
+          <w:szCs w:val="96"/>
+        </w:rPr>
+      </w:pPr>
+      <w:r>
+        <w:rPr>
+          <w:b/>
+          <w:bCs/>
+          <w:sz w:val="96"/>
+          <w:szCs w:val="96"/>
+        </w:rPr>
+        <w:t xml:space="preserve"> </w:t>
+      </w:r>
+    </w:p>
+    <w:p>
+      <w:pPr>
+        <w:pStyle w:val="Heading1"/>
+        <w:spacing w:before="240" w:after="240"/>
+        <w:jc w:val="center"/>
+        <w:rPr>
+          <w:b/>
+          <w:bCs/>
+          <w:sz w:val="96"/>
+          <w:szCs w:val="96"/>
+        </w:rPr>
+      </w:pPr>
+      <w:r>
+        <w:rPr>
+          <w:b/>
+          <w:bCs/>
+          <w:sz w:val="96"/>
+          <w:szCs w:val="96"/>
+        </w:rPr>
+        <w:t>Project Design</w:t>
+      </w:r>
+    </w:p>
+    <w:p>
+      <w:pPr>
+        <w:pStyle w:val="Heading1"/>
+        <w:spacing w:before="240" w:after="240"/>
+        <w:jc w:val="center"/>
+        <w:rPr>
+          <w:b/>
+          <w:bCs/>
+          <w:sz w:val="96"/>
+          <w:szCs w:val="96"/>
+        </w:rPr>
+      </w:pPr>
+      <w:proofErr w:type="gramStart"/>
+      <w:r>
+        <w:rPr>
+          <w:b/>
+          <w:bCs/>
+          <w:sz w:val="96"/>
+          <w:szCs w:val="96"/>
+        </w:rPr>
+        <w:t>By</w:t>
+      </w:r>
+      <w:proofErr w:type="gramEnd"/>
+    </w:p>
+    <w:p>
+      <w:pPr>
+        <w:pStyle w:val="Heading1"/>
+        <w:spacing w:before="240" w:after="240"/>
+        <w:jc w:val="center"/>
+        <w:rPr>
+          <w:b/>
+          <w:bCs/>
+          <w:sz w:val="96"/>
+          <w:szCs w:val="96"/>
+        </w:rPr>
+      </w:pPr>
+      <w:bookmarkStart w:id="0" w:name="_x4wi6r7f5n4m" w:colFirst="0" w:colLast="0"/>
+      <w:bookmarkEnd w:id="0"/>
+      <w:r>
+        <w:rPr>
+          <w:b/>
+          <w:bCs/>
+          <w:sz w:val="96"/>
+          <w:szCs w:val="96"/>
+        </w:rPr>
+        <w:t xml:space="preserve"> </w:t>
+      </w:r>
+    </w:p>
+    <w:p>
+      <w:pPr>
+        <w:pStyle w:val="Heading1"/>
+        <w:spacing w:before="240" w:after="240"/>
+        <w:jc w:val="center"/>
+        <w:rPr>
+          <w:b/>
+          <w:bCs/>
+          <w:sz w:val="96"/>
+          <w:szCs w:val="96"/>
+        </w:rPr>
+      </w:pPr>
+      <w:bookmarkStart w:id="1" w:name="_qeiqi3rt8nsw" w:colFirst="0" w:colLast="0"/>
       <w:bookmarkEnd w:id="1"/>
       <w:r>
         <w:rPr>
-          <w:rtl w:val="0"/>
+          <w:b/>
+          <w:bCs/>
+          <w:sz w:val="96"/>
+          <w:szCs w:val="96"/>
         </w:rPr>
-        <w:t xml:space="preserve">Architecture</w:t>
+        <w:t>Group4</w:t>
+      </w:r>
+    </w:p>
+    <w:p/>
+    <w:p/>
+    <w:p/>
+    <w:p/>
+    <w:p/>
+    <w:p/>
+    <w:p>
+      <w:pPr>
+        <w:pStyle w:val="Heading1"/>
+        <w:ind w:firstLine="720"/>
+      </w:pPr>
+      <w:bookmarkStart w:id="2" w:name="_rnis7xhsc2zd" w:colFirst="0" w:colLast="0"/>
+      <w:bookmarkEnd w:id="2"/>
+    </w:p>
+    <w:p>
+      <w:pPr>
+        <w:pStyle w:val="Heading1"/>
+        <w:ind w:firstLine="720"/>
+      </w:pPr>
+      <w:bookmarkStart w:id="3" w:name="_c08zsj50h3er" w:colFirst="0" w:colLast="0"/>
+      <w:bookmarkEnd w:id="3"/>
+      <w:r>
+        <w:t>Introduction</w:t>
+      </w:r>
+    </w:p>
+    <w:p/>
+    <w:p>
+      <w:pPr>
+        <w:ind w:firstLine="720"/>
+      </w:pPr>
+      <w:r>
+        <w:t xml:space="preserve">The intended software project is called Gourmet Gateway.  Some small businesses might have a hard time compared to bigger companies. The purpose of Gourmet Gateway is to </w:t>
+      </w:r>
+      <w:proofErr w:type="gramStart"/>
+      <w:r>
+        <w:t>be</w:t>
+      </w:r>
+      <w:proofErr w:type="gramEnd"/>
+      <w:r>
+        <w:t xml:space="preserve"> a restaurant ordering system for small restaurants to make </w:t>
+      </w:r>
+      <w:proofErr w:type="gramStart"/>
+      <w:r>
+        <w:t>the orders</w:t>
+      </w:r>
+      <w:proofErr w:type="gramEnd"/>
+      <w:r>
+        <w:t xml:space="preserve"> faster and to get their food to more people. The application will be written in C++ in Visual Studio code.</w:t>
+      </w:r>
+    </w:p>
+    <w:p>
+      <w:pPr>
+        <w:ind w:firstLine="720"/>
+      </w:pPr>
+    </w:p>
+    <w:p>
+      <w:pPr>
+        <w:pStyle w:val="Heading1"/>
+        <w:ind w:firstLine="720"/>
+      </w:pPr>
+      <w:bookmarkStart w:id="4" w:name="_wxh0m6gaahc0" w:colFirst="0" w:colLast="0"/>
+      <w:bookmarkEnd w:id="4"/>
+      <w:r>
+        <w:t>Architecture</w:t>
       </w:r>
     </w:p>
     <w:p>
@@ -76,16 +211,9 @@
           <w:ilvl w:val="0"/>
           <w:numId w:val="2"/>
         </w:numPr>
-        <w:ind w:left="720" w:hanging="360"/>
-        <w:rPr>
-          <w:u w:val="none"/>
-        </w:rPr>
-      </w:pPr>
-      <w:r>
-        <w:rPr>
-          <w:rtl w:val="0"/>
-        </w:rPr>
-        <w:t xml:space="preserve">The application will be written in C++ in Visual Studio code.</w:t>
+      </w:pPr>
+      <w:r>
+        <w:t>The application will be written in C++ in Visual Studio code.</w:t>
       </w:r>
     </w:p>
     <w:p>
@@ -94,13 +222,9 @@
           <w:ilvl w:val="0"/>
           <w:numId w:val="2"/>
         </w:numPr>
-        <w:ind w:left="720" w:hanging="360"/>
-      </w:pPr>
-      <w:r>
-        <w:rPr>
-          <w:rtl w:val="0"/>
-        </w:rPr>
-        <w:t xml:space="preserve">Implementing a modular approach by using functions</w:t>
+      </w:pPr>
+      <w:r>
+        <w:t>Implementing a modular approach by using functions</w:t>
       </w:r>
     </w:p>
     <w:p>
@@ -109,14 +233,17 @@
           <w:ilvl w:val="0"/>
           <w:numId w:val="2"/>
         </w:numPr>
-        <w:ind w:left="720" w:hanging="360"/>
-        <w:rPr/>
-      </w:pPr>
-      <w:r>
-        <w:rPr>
-          <w:rtl w:val="0"/>
-        </w:rPr>
-        <w:t xml:space="preserve">two Text Files that can be read by the program that lists the things in the menu and to store order information.</w:t>
+      </w:pPr>
+      <w:r>
+        <w:t xml:space="preserve">two Text Files that can be read by the program that lists the things in the menu and </w:t>
+      </w:r>
+      <w:proofErr w:type="gramStart"/>
+      <w:r>
+        <w:t>to store</w:t>
+      </w:r>
+      <w:proofErr w:type="gramEnd"/>
+      <w:r>
+        <w:t xml:space="preserve"> order information.</w:t>
       </w:r>
     </w:p>
     <w:p>
@@ -125,14 +252,9 @@
           <w:ilvl w:val="0"/>
           <w:numId w:val="2"/>
         </w:numPr>
-        <w:ind w:left="720" w:hanging="360"/>
-        <w:rPr/>
-      </w:pPr>
-      <w:r>
-        <w:rPr>
-          <w:rtl w:val="0"/>
-        </w:rPr>
-        <w:t xml:space="preserve">classes used for taking orders and to return/display order information.</w:t>
+      </w:pPr>
+      <w:r>
+        <w:t>classes used for taking orders and to return/display order information.</w:t>
       </w:r>
     </w:p>
     <w:p>
@@ -141,14 +263,9 @@
           <w:ilvl w:val="0"/>
           <w:numId w:val="2"/>
         </w:numPr>
-        <w:ind w:left="720" w:hanging="360"/>
-        <w:rPr/>
-      </w:pPr>
-      <w:r>
-        <w:rPr>
-          <w:rtl w:val="0"/>
-        </w:rPr>
-        <w:t xml:space="preserve">Arrays for drink or food sizes and types of food like types of pizzas or burgers.</w:t>
+      </w:pPr>
+      <w:r>
+        <w:t>Arrays for drink or food sizes and types of food like types of pizzas or burgers.</w:t>
       </w:r>
     </w:p>
     <w:p>
@@ -157,14 +274,9 @@
           <w:ilvl w:val="0"/>
           <w:numId w:val="2"/>
         </w:numPr>
-        <w:ind w:left="720" w:hanging="360"/>
-        <w:rPr/>
-      </w:pPr>
-      <w:r>
-        <w:rPr>
-          <w:rtl w:val="0"/>
-        </w:rPr>
-        <w:t xml:space="preserve">In the class an interface displays and allows interaction with Base options without type or size and the option to complete order. With the arrays mentioned earlier displaying secondary options</w:t>
+      </w:pPr>
+      <w:r>
+        <w:t>In the class an interface displays and allows interaction with Base options without type or size and the option to complete order. With the arrays mentioned earlier displaying secondary options</w:t>
       </w:r>
     </w:p>
     <w:p>
@@ -173,690 +285,471 @@
           <w:ilvl w:val="0"/>
           <w:numId w:val="2"/>
         </w:numPr>
-        <w:ind w:left="720" w:hanging="360"/>
-        <w:rPr/>
-      </w:pPr>
-      <w:r>
-        <w:rPr>
-          <w:rtl w:val="0"/>
-        </w:rPr>
+      </w:pPr>
+      <w:r>
         <w:t xml:space="preserve"> a Function to calculate and then display/return to the class for order info the total price after the customer completes the order.</w:t>
       </w:r>
-      <w:r>
-        <w:rPr>
-          <w:rtl w:val="0"/>
-        </w:rPr>
-      </w:r>
-    </w:p>
-    <w:p>
-      <w:pPr>
-        <w:rPr/>
-      </w:pPr>
-      <w:r>
-        <w:rPr>
-          <w:rtl w:val="0"/>
-        </w:rPr>
-      </w:r>
-    </w:p>
-    <w:p>
-      <w:pPr>
-        <w:rPr/>
-      </w:pPr>
-      <w:r>
-        <w:rPr>
-          <w:rtl w:val="0"/>
-        </w:rPr>
-      </w:r>
-    </w:p>
+    </w:p>
+    <w:p/>
+    <w:p/>
     <w:tbl>
       <w:tblPr>
-        <w:tblStyle w:val="Table1"/>
-        <w:tblW w:w="9360.0" w:type="dxa"/>
-        <w:jc w:val="left"/>
+        <w:tblStyle w:val="a"/>
+        <w:tblW w:w="9360" w:type="dxa"/>
+        <w:tblInd w:w="0" w:type="dxa"/>
         <w:tblBorders>
-          <w:top w:color="000000" w:space="0" w:sz="8" w:val="single"/>
-          <w:left w:color="000000" w:space="0" w:sz="8" w:val="single"/>
-          <w:bottom w:color="000000" w:space="0" w:sz="8" w:val="single"/>
-          <w:right w:color="000000" w:space="0" w:sz="8" w:val="single"/>
-          <w:insideH w:color="000000" w:space="0" w:sz="8" w:val="single"/>
-          <w:insideV w:color="000000" w:space="0" w:sz="8" w:val="single"/>
+          <w:top w:val="single" w:sz="8" w:space="0" w:color="000000"/>
+          <w:left w:val="single" w:sz="8" w:space="0" w:color="000000"/>
+          <w:bottom w:val="single" w:sz="8" w:space="0" w:color="000000"/>
+          <w:right w:val="single" w:sz="8" w:space="0" w:color="000000"/>
+          <w:insideH w:val="single" w:sz="8" w:space="0" w:color="000000"/>
+          <w:insideV w:val="single" w:sz="8" w:space="0" w:color="000000"/>
         </w:tblBorders>
         <w:tblLayout w:type="fixed"/>
-        <w:tblLook w:val="0600"/>
+        <w:tblLook w:val="0600" w:firstRow="0" w:lastRow="0" w:firstColumn="0" w:lastColumn="0" w:noHBand="1" w:noVBand="1"/>
       </w:tblPr>
       <w:tblGrid>
         <w:gridCol w:w="9360"/>
-        <w:tblGridChange w:id="0">
-          <w:tblGrid>
-            <w:gridCol w:w="9360"/>
-          </w:tblGrid>
-        </w:tblGridChange>
       </w:tblGrid>
       <w:tr>
-        <w:trPr>
-          <w:cantSplit w:val="0"/>
-          <w:tblHeader w:val="0"/>
-        </w:trPr>
         <w:tc>
           <w:tcPr>
-            <w:shd w:fill="auto" w:val="clear"/>
+            <w:tcW w:w="9360" w:type="dxa"/>
             <w:tcMar>
-              <w:top w:w="100.0" w:type="dxa"/>
-              <w:left w:w="100.0" w:type="dxa"/>
-              <w:bottom w:w="100.0" w:type="dxa"/>
-              <w:right w:w="100.0" w:type="dxa"/>
+              <w:top w:w="100" w:type="dxa"/>
+              <w:left w:w="100" w:type="dxa"/>
+              <w:bottom w:w="100" w:type="dxa"/>
+              <w:right w:w="100" w:type="dxa"/>
             </w:tcMar>
-            <w:vAlign w:val="top"/>
           </w:tcPr>
           <w:p>
             <w:pPr>
               <w:pStyle w:val="Heading1"/>
               <w:jc w:val="center"/>
               <w:rPr>
-                <w:b w:val="1"/>
-                <w:bCs w:val="1"/>
+                <w:b/>
+                <w:bCs/>
               </w:rPr>
             </w:pPr>
-            <w:bookmarkStart w:colFirst="0" w:colLast="0" w:name="_8airyu4cimsw" w:id="2"/>
-            <w:bookmarkEnd w:id="2"/>
+            <w:bookmarkStart w:id="5" w:name="_8airyu4cimsw" w:colFirst="0" w:colLast="0"/>
+            <w:bookmarkEnd w:id="5"/>
             <w:r>
               <w:rPr>
-                <w:b w:val="1"/>
-                <w:bCs w:val="1"/>
-                <w:rtl w:val="0"/>
+                <w:b/>
+                <w:bCs/>
               </w:rPr>
-              <w:t xml:space="preserve">Program ran</w:t>
+              <w:t>Program ran</w:t>
             </w:r>
           </w:p>
         </w:tc>
       </w:tr>
       <w:tr>
-        <w:trPr>
-          <w:cantSplit w:val="0"/>
-          <w:tblHeader w:val="0"/>
-        </w:trPr>
         <w:tc>
           <w:tcPr>
-            <w:shd w:fill="auto" w:val="clear"/>
+            <w:tcW w:w="9360" w:type="dxa"/>
             <w:tcMar>
-              <w:top w:w="100.0" w:type="dxa"/>
-              <w:left w:w="100.0" w:type="dxa"/>
-              <w:bottom w:w="100.0" w:type="dxa"/>
-              <w:right w:w="100.0" w:type="dxa"/>
+              <w:top w:w="100" w:type="dxa"/>
+              <w:left w:w="100" w:type="dxa"/>
+              <w:bottom w:w="100" w:type="dxa"/>
+              <w:right w:w="100" w:type="dxa"/>
             </w:tcMar>
-            <w:vAlign w:val="top"/>
           </w:tcPr>
           <w:p>
             <w:pPr>
               <w:pStyle w:val="Heading1"/>
               <w:jc w:val="center"/>
-              <w:rPr/>
             </w:pPr>
-            <w:bookmarkStart w:colFirst="0" w:colLast="0" w:name="_w1esge6pr62j" w:id="3"/>
-            <w:bookmarkEnd w:id="3"/>
-            <w:r>
-              <w:rPr>
-                <w:rtl w:val="0"/>
-              </w:rPr>
-              <w:t xml:space="preserve">Menu displayed</w:t>
+            <w:bookmarkStart w:id="6" w:name="_w1esge6pr62j" w:colFirst="0" w:colLast="0"/>
+            <w:bookmarkEnd w:id="6"/>
+            <w:r>
+              <w:t>Menu displayed</w:t>
             </w:r>
           </w:p>
         </w:tc>
       </w:tr>
       <w:tr>
-        <w:trPr>
-          <w:cantSplit w:val="0"/>
-          <w:tblHeader w:val="0"/>
-        </w:trPr>
         <w:tc>
           <w:tcPr>
-            <w:shd w:fill="auto" w:val="clear"/>
+            <w:tcW w:w="9360" w:type="dxa"/>
             <w:tcMar>
-              <w:top w:w="100.0" w:type="dxa"/>
-              <w:left w:w="100.0" w:type="dxa"/>
-              <w:bottom w:w="100.0" w:type="dxa"/>
-              <w:right w:w="100.0" w:type="dxa"/>
+              <w:top w:w="100" w:type="dxa"/>
+              <w:left w:w="100" w:type="dxa"/>
+              <w:bottom w:w="100" w:type="dxa"/>
+              <w:right w:w="100" w:type="dxa"/>
             </w:tcMar>
-            <w:vAlign w:val="top"/>
           </w:tcPr>
           <w:p>
             <w:pPr>
               <w:pStyle w:val="Heading1"/>
-              <w:rPr/>
             </w:pPr>
-            <w:bookmarkStart w:colFirst="0" w:colLast="0" w:name="_pnq8inv8gitz" w:id="4"/>
-            <w:bookmarkEnd w:id="4"/>
-            <w:r>
-              <w:rPr>
-                <w:rtl w:val="0"/>
-              </w:rPr>
-              <w:t xml:space="preserve">Main options and complete order options displayed</w:t>
+            <w:bookmarkStart w:id="7" w:name="_pnq8inv8gitz" w:colFirst="0" w:colLast="0"/>
+            <w:bookmarkEnd w:id="7"/>
+            <w:r>
+              <w:t>Main options and complete order options displayed</w:t>
             </w:r>
           </w:p>
         </w:tc>
       </w:tr>
     </w:tbl>
-    <w:p>
-      <w:pPr>
-        <w:rPr/>
+    <w:p/>
+    <w:p>
+      <w:pPr>
+        <w:jc w:val="center"/>
       </w:pPr>
       <w:r>
         <w:rPr>
-          <w:rtl w:val="0"/>
-        </w:rPr>
-      </w:r>
-    </w:p>
-    <w:p>
-      <w:pPr>
-        <w:jc w:val="center"/>
-        <w:rPr/>
-      </w:pPr>
-      <w:r>
-        <w:rPr>
-          <w:rFonts w:ascii="Fira Mono" w:cs="Fira Mono" w:eastAsia="Fira Mono" w:hAnsi="Fira Mono"/>
+          <w:rFonts w:ascii="Fira Mono" w:eastAsia="Fira Mono" w:hAnsi="Fira Mono" w:cs="Fira Mono"/>
           <w:sz w:val="192"/>
           <w:szCs w:val="192"/>
-          <w:rtl w:val="0"/>
         </w:rPr>
-        <w:t xml:space="preserve">⬇</w:t>
-      </w:r>
-      <w:r>
-        <w:rPr>
-          <w:rtl w:val="0"/>
-        </w:rPr>
+        <w:lastRenderedPageBreak/>
+        <w:t>⬇</w:t>
       </w:r>
     </w:p>
     <w:tbl>
       <w:tblPr>
-        <w:tblStyle w:val="Table2"/>
-        <w:tblW w:w="9360.0" w:type="dxa"/>
-        <w:jc w:val="left"/>
+        <w:tblStyle w:val="a0"/>
+        <w:tblW w:w="9360" w:type="dxa"/>
+        <w:tblInd w:w="0" w:type="dxa"/>
         <w:tblBorders>
-          <w:top w:color="000000" w:space="0" w:sz="8" w:val="single"/>
-          <w:left w:color="000000" w:space="0" w:sz="8" w:val="single"/>
-          <w:bottom w:color="000000" w:space="0" w:sz="8" w:val="single"/>
-          <w:right w:color="000000" w:space="0" w:sz="8" w:val="single"/>
-          <w:insideH w:color="000000" w:space="0" w:sz="8" w:val="single"/>
-          <w:insideV w:color="000000" w:space="0" w:sz="8" w:val="single"/>
+          <w:top w:val="single" w:sz="8" w:space="0" w:color="000000"/>
+          <w:left w:val="single" w:sz="8" w:space="0" w:color="000000"/>
+          <w:bottom w:val="single" w:sz="8" w:space="0" w:color="000000"/>
+          <w:right w:val="single" w:sz="8" w:space="0" w:color="000000"/>
+          <w:insideH w:val="single" w:sz="8" w:space="0" w:color="000000"/>
+          <w:insideV w:val="single" w:sz="8" w:space="0" w:color="000000"/>
         </w:tblBorders>
         <w:tblLayout w:type="fixed"/>
-        <w:tblLook w:val="0600"/>
+        <w:tblLook w:val="0600" w:firstRow="0" w:lastRow="0" w:firstColumn="0" w:lastColumn="0" w:noHBand="1" w:noVBand="1"/>
       </w:tblPr>
       <w:tblGrid>
         <w:gridCol w:w="9360"/>
-        <w:tblGridChange w:id="0">
-          <w:tblGrid>
-            <w:gridCol w:w="9360"/>
-          </w:tblGrid>
-        </w:tblGridChange>
       </w:tblGrid>
       <w:tr>
-        <w:trPr>
-          <w:cantSplit w:val="0"/>
-          <w:tblHeader w:val="0"/>
-        </w:trPr>
         <w:tc>
           <w:tcPr>
-            <w:shd w:fill="auto" w:val="clear"/>
+            <w:tcW w:w="9360" w:type="dxa"/>
             <w:tcMar>
-              <w:top w:w="100.0" w:type="dxa"/>
-              <w:left w:w="100.0" w:type="dxa"/>
-              <w:bottom w:w="100.0" w:type="dxa"/>
-              <w:right w:w="100.0" w:type="dxa"/>
+              <w:top w:w="100" w:type="dxa"/>
+              <w:left w:w="100" w:type="dxa"/>
+              <w:bottom w:w="100" w:type="dxa"/>
+              <w:right w:w="100" w:type="dxa"/>
             </w:tcMar>
-            <w:vAlign w:val="top"/>
           </w:tcPr>
           <w:p>
             <w:pPr>
               <w:pStyle w:val="Heading1"/>
               <w:jc w:val="center"/>
               <w:rPr>
-                <w:b w:val="1"/>
-                <w:bCs w:val="1"/>
+                <w:b/>
+                <w:bCs/>
               </w:rPr>
             </w:pPr>
-            <w:bookmarkStart w:colFirst="0" w:colLast="0" w:name="_1vp3q04lwmt4" w:id="5"/>
-            <w:bookmarkEnd w:id="5"/>
+            <w:bookmarkStart w:id="8" w:name="_1vp3q04lwmt4" w:colFirst="0" w:colLast="0"/>
+            <w:bookmarkEnd w:id="8"/>
             <w:r>
               <w:rPr>
-                <w:b w:val="1"/>
-                <w:bCs w:val="1"/>
-                <w:rtl w:val="0"/>
+                <w:b/>
+                <w:bCs/>
               </w:rPr>
-              <w:t xml:space="preserve">M</w:t>
-            </w:r>
-            <w:r>
-              <w:rPr>
-                <w:b w:val="1"/>
-                <w:bCs w:val="1"/>
-                <w:rtl w:val="0"/>
-              </w:rPr>
-              <w:t xml:space="preserve">enu item selected</w:t>
+              <w:t>Menu item selected</w:t>
             </w:r>
           </w:p>
         </w:tc>
       </w:tr>
       <w:tr>
-        <w:trPr>
-          <w:cantSplit w:val="0"/>
-          <w:tblHeader w:val="0"/>
-        </w:trPr>
         <w:tc>
           <w:tcPr>
-            <w:shd w:fill="auto" w:val="clear"/>
+            <w:tcW w:w="9360" w:type="dxa"/>
             <w:tcMar>
-              <w:top w:w="100.0" w:type="dxa"/>
-              <w:left w:w="100.0" w:type="dxa"/>
-              <w:bottom w:w="100.0" w:type="dxa"/>
-              <w:right w:w="100.0" w:type="dxa"/>
+              <w:top w:w="100" w:type="dxa"/>
+              <w:left w:w="100" w:type="dxa"/>
+              <w:bottom w:w="100" w:type="dxa"/>
+              <w:right w:w="100" w:type="dxa"/>
             </w:tcMar>
-            <w:vAlign w:val="top"/>
           </w:tcPr>
           <w:p>
             <w:pPr>
               <w:pStyle w:val="Heading1"/>
               <w:jc w:val="center"/>
-              <w:rPr/>
             </w:pPr>
-            <w:bookmarkStart w:colFirst="0" w:colLast="0" w:name="_b0g7fxmmgiee" w:id="6"/>
-            <w:bookmarkEnd w:id="6"/>
-            <w:r>
-              <w:rPr>
-                <w:rtl w:val="0"/>
-              </w:rPr>
-              <w:t xml:space="preserve">Customization options for food sizes displayed</w:t>
+            <w:bookmarkStart w:id="9" w:name="_b0g7fxmmgiee" w:colFirst="0" w:colLast="0"/>
+            <w:bookmarkEnd w:id="9"/>
+            <w:r>
+              <w:t>Customization options for food sizes displayed</w:t>
             </w:r>
           </w:p>
         </w:tc>
       </w:tr>
       <w:tr>
-        <w:trPr>
-          <w:cantSplit w:val="0"/>
-          <w:tblHeader w:val="0"/>
-        </w:trPr>
         <w:tc>
           <w:tcPr>
-            <w:shd w:fill="auto" w:val="clear"/>
+            <w:tcW w:w="9360" w:type="dxa"/>
             <w:tcMar>
-              <w:top w:w="100.0" w:type="dxa"/>
-              <w:left w:w="100.0" w:type="dxa"/>
-              <w:bottom w:w="100.0" w:type="dxa"/>
-              <w:right w:w="100.0" w:type="dxa"/>
+              <w:top w:w="100" w:type="dxa"/>
+              <w:left w:w="100" w:type="dxa"/>
+              <w:bottom w:w="100" w:type="dxa"/>
+              <w:right w:w="100" w:type="dxa"/>
             </w:tcMar>
-            <w:vAlign w:val="top"/>
           </w:tcPr>
           <w:p>
             <w:pPr>
               <w:pStyle w:val="Heading1"/>
               <w:jc w:val="center"/>
-              <w:rPr/>
             </w:pPr>
-            <w:bookmarkStart w:colFirst="0" w:colLast="0" w:name="_tu1bchy210qf" w:id="7"/>
-            <w:bookmarkEnd w:id="7"/>
-            <w:r>
-              <w:rPr>
-                <w:rtl w:val="0"/>
-              </w:rPr>
-              <w:t xml:space="preserve">Customer selects size</w:t>
+            <w:bookmarkStart w:id="10" w:name="_tu1bchy210qf" w:colFirst="0" w:colLast="0"/>
+            <w:bookmarkEnd w:id="10"/>
+            <w:r>
+              <w:t>Customer selects size</w:t>
             </w:r>
           </w:p>
         </w:tc>
       </w:tr>
       <w:tr>
-        <w:trPr>
-          <w:cantSplit w:val="0"/>
-          <w:tblHeader w:val="0"/>
-        </w:trPr>
         <w:tc>
           <w:tcPr>
-            <w:shd w:fill="auto" w:val="clear"/>
+            <w:tcW w:w="9360" w:type="dxa"/>
             <w:tcMar>
-              <w:top w:w="100.0" w:type="dxa"/>
-              <w:left w:w="100.0" w:type="dxa"/>
-              <w:bottom w:w="100.0" w:type="dxa"/>
-              <w:right w:w="100.0" w:type="dxa"/>
+              <w:top w:w="100" w:type="dxa"/>
+              <w:left w:w="100" w:type="dxa"/>
+              <w:bottom w:w="100" w:type="dxa"/>
+              <w:right w:w="100" w:type="dxa"/>
             </w:tcMar>
-            <w:vAlign w:val="top"/>
           </w:tcPr>
           <w:p>
             <w:pPr>
               <w:pStyle w:val="Heading1"/>
               <w:jc w:val="center"/>
-              <w:rPr/>
             </w:pPr>
-            <w:bookmarkStart w:colFirst="0" w:colLast="0" w:name="_wpkkuyj37yyj" w:id="8"/>
-            <w:bookmarkEnd w:id="8"/>
-            <w:r>
-              <w:rPr>
-                <w:rtl w:val="0"/>
-              </w:rPr>
-              <w:t xml:space="preserve">Customization options for type</w:t>
+            <w:bookmarkStart w:id="11" w:name="_wpkkuyj37yyj" w:colFirst="0" w:colLast="0"/>
+            <w:bookmarkEnd w:id="11"/>
+            <w:r>
+              <w:t>Customization options for type</w:t>
             </w:r>
           </w:p>
         </w:tc>
       </w:tr>
       <w:tr>
-        <w:trPr>
-          <w:cantSplit w:val="0"/>
-          <w:tblHeader w:val="0"/>
-        </w:trPr>
         <w:tc>
           <w:tcPr>
-            <w:shd w:fill="auto" w:val="clear"/>
+            <w:tcW w:w="9360" w:type="dxa"/>
             <w:tcMar>
-              <w:top w:w="100.0" w:type="dxa"/>
-              <w:left w:w="100.0" w:type="dxa"/>
-              <w:bottom w:w="100.0" w:type="dxa"/>
-              <w:right w:w="100.0" w:type="dxa"/>
+              <w:top w:w="100" w:type="dxa"/>
+              <w:left w:w="100" w:type="dxa"/>
+              <w:bottom w:w="100" w:type="dxa"/>
+              <w:right w:w="100" w:type="dxa"/>
             </w:tcMar>
-            <w:vAlign w:val="top"/>
           </w:tcPr>
           <w:p>
             <w:pPr>
               <w:pStyle w:val="Heading1"/>
               <w:jc w:val="center"/>
-              <w:rPr/>
             </w:pPr>
-            <w:bookmarkStart w:colFirst="0" w:colLast="0" w:name="_qhxel5ubpntr" w:id="9"/>
-            <w:bookmarkEnd w:id="9"/>
-            <w:r>
-              <w:rPr>
-                <w:rtl w:val="0"/>
-              </w:rPr>
-              <w:t xml:space="preserve">Customer selects type</w:t>
+            <w:bookmarkStart w:id="12" w:name="_qhxel5ubpntr" w:colFirst="0" w:colLast="0"/>
+            <w:bookmarkEnd w:id="12"/>
+            <w:r>
+              <w:t>Customer selects type</w:t>
             </w:r>
           </w:p>
         </w:tc>
       </w:tr>
       <w:tr>
-        <w:trPr>
-          <w:cantSplit w:val="0"/>
-          <w:tblHeader w:val="0"/>
-        </w:trPr>
         <w:tc>
           <w:tcPr>
-            <w:shd w:fill="auto" w:val="clear"/>
+            <w:tcW w:w="9360" w:type="dxa"/>
             <w:tcMar>
-              <w:top w:w="100.0" w:type="dxa"/>
-              <w:left w:w="100.0" w:type="dxa"/>
-              <w:bottom w:w="100.0" w:type="dxa"/>
-              <w:right w:w="100.0" w:type="dxa"/>
+              <w:top w:w="100" w:type="dxa"/>
+              <w:left w:w="100" w:type="dxa"/>
+              <w:bottom w:w="100" w:type="dxa"/>
+              <w:right w:w="100" w:type="dxa"/>
             </w:tcMar>
-            <w:vAlign w:val="top"/>
           </w:tcPr>
           <w:p>
             <w:pPr>
               <w:pStyle w:val="Heading1"/>
               <w:jc w:val="center"/>
-              <w:rPr/>
             </w:pPr>
-            <w:bookmarkStart w:colFirst="0" w:colLast="0" w:name="_l5x6zyviykr2" w:id="10"/>
-            <w:bookmarkEnd w:id="10"/>
-            <w:r>
-              <w:rPr>
-                <w:rtl w:val="0"/>
-              </w:rPr>
-              <w:t xml:space="preserve">Item added to total and receipt</w:t>
+            <w:bookmarkStart w:id="13" w:name="_l5x6zyviykr2" w:colFirst="0" w:colLast="0"/>
+            <w:bookmarkEnd w:id="13"/>
+            <w:r>
+              <w:t>Item added to total and receipt</w:t>
             </w:r>
           </w:p>
         </w:tc>
       </w:tr>
     </w:tbl>
-    <w:p>
-      <w:pPr>
-        <w:rPr/>
+    <w:p/>
+    <w:p>
+      <w:pPr>
+        <w:jc w:val="center"/>
       </w:pPr>
       <w:r>
         <w:rPr>
-          <w:rtl w:val="0"/>
-        </w:rPr>
-      </w:r>
-    </w:p>
-    <w:p>
-      <w:pPr>
-        <w:jc w:val="center"/>
-        <w:rPr/>
-      </w:pPr>
-      <w:r>
-        <w:rPr>
-          <w:rFonts w:ascii="Fira Mono" w:cs="Fira Mono" w:eastAsia="Fira Mono" w:hAnsi="Fira Mono"/>
+          <w:rFonts w:ascii="Fira Mono" w:eastAsia="Fira Mono" w:hAnsi="Fira Mono" w:cs="Fira Mono"/>
           <w:sz w:val="192"/>
           <w:szCs w:val="192"/>
-          <w:rtl w:val="0"/>
         </w:rPr>
-        <w:t xml:space="preserve">⬇</w:t>
-      </w:r>
-      <w:r>
-        <w:rPr>
-          <w:rtl w:val="0"/>
-        </w:rPr>
+        <w:t>⬇</w:t>
       </w:r>
     </w:p>
     <w:tbl>
       <w:tblPr>
-        <w:tblStyle w:val="Table3"/>
-        <w:tblW w:w="9360.0" w:type="dxa"/>
-        <w:jc w:val="left"/>
+        <w:tblStyle w:val="a1"/>
+        <w:tblW w:w="9360" w:type="dxa"/>
+        <w:tblInd w:w="0" w:type="dxa"/>
         <w:tblBorders>
-          <w:top w:color="000000" w:space="0" w:sz="8" w:val="single"/>
-          <w:left w:color="000000" w:space="0" w:sz="8" w:val="single"/>
-          <w:bottom w:color="000000" w:space="0" w:sz="8" w:val="single"/>
-          <w:right w:color="000000" w:space="0" w:sz="8" w:val="single"/>
-          <w:insideH w:color="000000" w:space="0" w:sz="8" w:val="single"/>
-          <w:insideV w:color="000000" w:space="0" w:sz="8" w:val="single"/>
+          <w:top w:val="single" w:sz="8" w:space="0" w:color="000000"/>
+          <w:left w:val="single" w:sz="8" w:space="0" w:color="000000"/>
+          <w:bottom w:val="single" w:sz="8" w:space="0" w:color="000000"/>
+          <w:right w:val="single" w:sz="8" w:space="0" w:color="000000"/>
+          <w:insideH w:val="single" w:sz="8" w:space="0" w:color="000000"/>
+          <w:insideV w:val="single" w:sz="8" w:space="0" w:color="000000"/>
         </w:tblBorders>
         <w:tblLayout w:type="fixed"/>
-        <w:tblLook w:val="0600"/>
+        <w:tblLook w:val="0600" w:firstRow="0" w:lastRow="0" w:firstColumn="0" w:lastColumn="0" w:noHBand="1" w:noVBand="1"/>
       </w:tblPr>
       <w:tblGrid>
         <w:gridCol w:w="9360"/>
-        <w:tblGridChange w:id="0">
-          <w:tblGrid>
-            <w:gridCol w:w="9360"/>
-          </w:tblGrid>
-        </w:tblGridChange>
       </w:tblGrid>
       <w:tr>
-        <w:trPr>
-          <w:cantSplit w:val="0"/>
-          <w:tblHeader w:val="0"/>
-        </w:trPr>
         <w:tc>
           <w:tcPr>
-            <w:shd w:fill="auto" w:val="clear"/>
+            <w:tcW w:w="9360" w:type="dxa"/>
             <w:tcMar>
-              <w:top w:w="100.0" w:type="dxa"/>
-              <w:left w:w="100.0" w:type="dxa"/>
-              <w:bottom w:w="100.0" w:type="dxa"/>
-              <w:right w:w="100.0" w:type="dxa"/>
+              <w:top w:w="100" w:type="dxa"/>
+              <w:left w:w="100" w:type="dxa"/>
+              <w:bottom w:w="100" w:type="dxa"/>
+              <w:right w:w="100" w:type="dxa"/>
             </w:tcMar>
-            <w:vAlign w:val="top"/>
           </w:tcPr>
           <w:p>
             <w:pPr>
               <w:pStyle w:val="Heading1"/>
               <w:jc w:val="center"/>
               <w:rPr>
-                <w:b w:val="1"/>
-                <w:bCs w:val="1"/>
+                <w:b/>
+                <w:bCs/>
               </w:rPr>
             </w:pPr>
-            <w:bookmarkStart w:colFirst="0" w:colLast="0" w:name="_kx65wc44d8hi" w:id="11"/>
-            <w:bookmarkEnd w:id="11"/>
+            <w:bookmarkStart w:id="14" w:name="_kx65wc44d8hi" w:colFirst="0" w:colLast="0"/>
+            <w:bookmarkEnd w:id="14"/>
             <w:r>
               <w:rPr>
-                <w:b w:val="1"/>
-                <w:bCs w:val="1"/>
-                <w:rtl w:val="0"/>
+                <w:b/>
+                <w:bCs/>
               </w:rPr>
-              <w:t xml:space="preserve">Complete </w:t>
-            </w:r>
-            <w:r>
-              <w:rPr>
-                <w:b w:val="1"/>
-                <w:bCs w:val="1"/>
-                <w:rtl w:val="0"/>
-              </w:rPr>
-              <w:t xml:space="preserve">Order selected</w:t>
+              <w:lastRenderedPageBreak/>
+              <w:t>Complete Order selected</w:t>
             </w:r>
           </w:p>
         </w:tc>
       </w:tr>
       <w:tr>
-        <w:trPr>
-          <w:cantSplit w:val="0"/>
-          <w:tblHeader w:val="0"/>
-        </w:trPr>
         <w:tc>
           <w:tcPr>
-            <w:shd w:fill="auto" w:val="clear"/>
+            <w:tcW w:w="9360" w:type="dxa"/>
             <w:tcMar>
-              <w:top w:w="100.0" w:type="dxa"/>
-              <w:left w:w="100.0" w:type="dxa"/>
-              <w:bottom w:w="100.0" w:type="dxa"/>
-              <w:right w:w="100.0" w:type="dxa"/>
+              <w:top w:w="100" w:type="dxa"/>
+              <w:left w:w="100" w:type="dxa"/>
+              <w:bottom w:w="100" w:type="dxa"/>
+              <w:right w:w="100" w:type="dxa"/>
             </w:tcMar>
-            <w:vAlign w:val="top"/>
           </w:tcPr>
           <w:p>
             <w:pPr>
               <w:pStyle w:val="Heading1"/>
               <w:jc w:val="center"/>
-              <w:rPr/>
             </w:pPr>
-            <w:bookmarkStart w:colFirst="0" w:colLast="0" w:name="_rqv6ja801mm8" w:id="12"/>
-            <w:bookmarkEnd w:id="12"/>
-            <w:r>
-              <w:rPr>
-                <w:rtl w:val="0"/>
-              </w:rPr>
+            <w:bookmarkStart w:id="15" w:name="_rqv6ja801mm8" w:colFirst="0" w:colLast="0"/>
+            <w:bookmarkEnd w:id="15"/>
+            <w:r>
               <w:t xml:space="preserve">Displays receipt </w:t>
             </w:r>
           </w:p>
         </w:tc>
       </w:tr>
       <w:tr>
-        <w:trPr>
-          <w:cantSplit w:val="0"/>
-          <w:tblHeader w:val="0"/>
-        </w:trPr>
         <w:tc>
           <w:tcPr>
-            <w:shd w:fill="auto" w:val="clear"/>
+            <w:tcW w:w="9360" w:type="dxa"/>
             <w:tcMar>
-              <w:top w:w="100.0" w:type="dxa"/>
-              <w:left w:w="100.0" w:type="dxa"/>
-              <w:bottom w:w="100.0" w:type="dxa"/>
-              <w:right w:w="100.0" w:type="dxa"/>
+              <w:top w:w="100" w:type="dxa"/>
+              <w:left w:w="100" w:type="dxa"/>
+              <w:bottom w:w="100" w:type="dxa"/>
+              <w:right w:w="100" w:type="dxa"/>
             </w:tcMar>
-            <w:vAlign w:val="top"/>
           </w:tcPr>
           <w:p>
             <w:pPr>
               <w:pStyle w:val="Heading1"/>
               <w:jc w:val="center"/>
-              <w:rPr/>
             </w:pPr>
-            <w:bookmarkStart w:colFirst="0" w:colLast="0" w:name="_2zbg6wq8k5xn" w:id="13"/>
-            <w:bookmarkEnd w:id="13"/>
-            <w:r>
-              <w:rPr>
-                <w:rtl w:val="0"/>
-              </w:rPr>
+            <w:bookmarkStart w:id="16" w:name="_2zbg6wq8k5xn" w:colFirst="0" w:colLast="0"/>
+            <w:bookmarkEnd w:id="16"/>
+            <w:r>
               <w:t xml:space="preserve">Displays total price </w:t>
             </w:r>
           </w:p>
         </w:tc>
       </w:tr>
       <w:tr>
-        <w:trPr>
-          <w:cantSplit w:val="0"/>
-          <w:tblHeader w:val="0"/>
-        </w:trPr>
         <w:tc>
           <w:tcPr>
-            <w:shd w:fill="auto" w:val="clear"/>
+            <w:tcW w:w="9360" w:type="dxa"/>
             <w:tcMar>
-              <w:top w:w="100.0" w:type="dxa"/>
-              <w:left w:w="100.0" w:type="dxa"/>
-              <w:bottom w:w="100.0" w:type="dxa"/>
-              <w:right w:w="100.0" w:type="dxa"/>
+              <w:top w:w="100" w:type="dxa"/>
+              <w:left w:w="100" w:type="dxa"/>
+              <w:bottom w:w="100" w:type="dxa"/>
+              <w:right w:w="100" w:type="dxa"/>
             </w:tcMar>
-            <w:vAlign w:val="top"/>
           </w:tcPr>
           <w:p>
             <w:pPr>
               <w:pStyle w:val="Heading1"/>
               <w:jc w:val="center"/>
-              <w:rPr/>
             </w:pPr>
-            <w:bookmarkStart w:colFirst="0" w:colLast="0" w:name="_ylb56q756kmm" w:id="14"/>
-            <w:bookmarkEnd w:id="14"/>
-            <w:r>
-              <w:rPr>
-                <w:rtl w:val="0"/>
-              </w:rPr>
-              <w:t xml:space="preserve">stores receipt and total in the text file</w:t>
+            <w:bookmarkStart w:id="17" w:name="_ylb56q756kmm" w:colFirst="0" w:colLast="0"/>
+            <w:bookmarkEnd w:id="17"/>
+            <w:r>
+              <w:t>stores receipt and total in the text file</w:t>
             </w:r>
           </w:p>
         </w:tc>
       </w:tr>
       <w:tr>
-        <w:trPr>
-          <w:cantSplit w:val="0"/>
-          <w:tblHeader w:val="0"/>
-        </w:trPr>
         <w:tc>
           <w:tcPr>
-            <w:shd w:fill="auto" w:val="clear"/>
+            <w:tcW w:w="9360" w:type="dxa"/>
             <w:tcMar>
-              <w:top w:w="100.0" w:type="dxa"/>
-              <w:left w:w="100.0" w:type="dxa"/>
-              <w:bottom w:w="100.0" w:type="dxa"/>
-              <w:right w:w="100.0" w:type="dxa"/>
+              <w:top w:w="100" w:type="dxa"/>
+              <w:left w:w="100" w:type="dxa"/>
+              <w:bottom w:w="100" w:type="dxa"/>
+              <w:right w:w="100" w:type="dxa"/>
             </w:tcMar>
-            <w:vAlign w:val="top"/>
           </w:tcPr>
           <w:p>
             <w:pPr>
               <w:pStyle w:val="Heading1"/>
               <w:jc w:val="center"/>
-              <w:rPr/>
             </w:pPr>
-            <w:bookmarkStart w:colFirst="0" w:colLast="0" w:name="_re8kf0rged2i" w:id="15"/>
-            <w:bookmarkEnd w:id="15"/>
-            <w:r>
-              <w:rPr>
-                <w:rtl w:val="0"/>
-              </w:rPr>
+            <w:bookmarkStart w:id="18" w:name="_re8kf0rged2i" w:colFirst="0" w:colLast="0"/>
+            <w:bookmarkEnd w:id="18"/>
+            <w:r>
               <w:t xml:space="preserve">exits the program </w:t>
             </w:r>
           </w:p>
         </w:tc>
       </w:tr>
     </w:tbl>
-    <w:p>
-      <w:pPr>
-        <w:rPr/>
-      </w:pPr>
-      <w:r>
-        <w:rPr>
-          <w:rtl w:val="0"/>
-        </w:rPr>
-      </w:r>
-    </w:p>
+    <w:p/>
     <w:p>
       <w:pPr>
         <w:pStyle w:val="Heading1"/>
-        <w:ind w:left="720" w:firstLine="0"/>
-        <w:rPr/>
-      </w:pPr>
-      <w:bookmarkStart w:colFirst="0" w:colLast="0" w:name="_q4rplu6cw41a" w:id="16"/>
-      <w:bookmarkEnd w:id="16"/>
-      <w:r>
-        <w:rPr>
-          <w:rtl w:val="0"/>
-        </w:rPr>
+        <w:ind w:left="720"/>
+      </w:pPr>
+      <w:bookmarkStart w:id="19" w:name="_q4rplu6cw41a" w:colFirst="0" w:colLast="0"/>
+      <w:bookmarkEnd w:id="19"/>
+      <w:r>
         <w:t xml:space="preserve">Use Cases </w:t>
       </w:r>
     </w:p>
@@ -866,16 +759,9 @@
           <w:ilvl w:val="0"/>
           <w:numId w:val="3"/>
         </w:numPr>
-        <w:ind w:left="720" w:hanging="360"/>
-        <w:rPr>
-          <w:u w:val="none"/>
-        </w:rPr>
-      </w:pPr>
-      <w:r>
-        <w:rPr>
-          <w:rtl w:val="0"/>
-        </w:rPr>
-        <w:t xml:space="preserve">Organizes functional requirements</w:t>
+      </w:pPr>
+      <w:r>
+        <w:t>Organizes functional requirements</w:t>
       </w:r>
     </w:p>
     <w:p>
@@ -884,16 +770,9 @@
           <w:ilvl w:val="0"/>
           <w:numId w:val="3"/>
         </w:numPr>
-        <w:ind w:left="720" w:hanging="360"/>
-        <w:rPr>
-          <w:u w:val="none"/>
-        </w:rPr>
-      </w:pPr>
-      <w:r>
-        <w:rPr>
-          <w:rtl w:val="0"/>
-        </w:rPr>
-        <w:t xml:space="preserve">Functions: Organizes code and prevents repetition of code</w:t>
+      </w:pPr>
+      <w:r>
+        <w:t>Functions: Organizes code and prevents repetition of code</w:t>
       </w:r>
     </w:p>
     <w:p>
@@ -902,16 +781,9 @@
           <w:ilvl w:val="0"/>
           <w:numId w:val="3"/>
         </w:numPr>
-        <w:ind w:left="720" w:hanging="360"/>
-        <w:rPr>
-          <w:u w:val="none"/>
-        </w:rPr>
-      </w:pPr>
-      <w:r>
-        <w:rPr>
-          <w:rtl w:val="0"/>
-        </w:rPr>
-        <w:t xml:space="preserve">Text Files: allows for receiving and storing of information.</w:t>
+      </w:pPr>
+      <w:r>
+        <w:t>Text Files: allows for receiving and storing of information.</w:t>
       </w:r>
     </w:p>
     <w:p>
@@ -920,16 +792,9 @@
           <w:ilvl w:val="0"/>
           <w:numId w:val="3"/>
         </w:numPr>
-        <w:ind w:left="720" w:hanging="360"/>
-        <w:rPr>
-          <w:u w:val="none"/>
-        </w:rPr>
-      </w:pPr>
-      <w:r>
-        <w:rPr>
-          <w:rtl w:val="0"/>
-        </w:rPr>
-        <w:t xml:space="preserve">Classes: Organizes code</w:t>
+      </w:pPr>
+      <w:r>
+        <w:t>Classes: Organizes code</w:t>
       </w:r>
     </w:p>
     <w:p>
@@ -938,16 +803,9 @@
           <w:ilvl w:val="0"/>
           <w:numId w:val="3"/>
         </w:numPr>
-        <w:ind w:left="720" w:hanging="360"/>
-        <w:rPr>
-          <w:u w:val="none"/>
-        </w:rPr>
-      </w:pPr>
-      <w:r>
-        <w:rPr>
-          <w:rtl w:val="0"/>
-        </w:rPr>
-        <w:t xml:space="preserve">Arrays: used for item sizes and pizza types as options after the base option is picked and use the price associated with the item and its size to put in the total cost before returning you to the main options.</w:t>
+      </w:pPr>
+      <w:r>
+        <w:t>Arrays: used for item sizes and pizza types as options after the base option is picked and use the price associated with the item and its size to put in the total cost before returning you to the main options.</w:t>
       </w:r>
     </w:p>
     <w:p>
@@ -956,16 +814,17 @@
           <w:ilvl w:val="0"/>
           <w:numId w:val="3"/>
         </w:numPr>
-        <w:ind w:left="720" w:hanging="360"/>
-        <w:rPr>
-          <w:u w:val="none"/>
-        </w:rPr>
-      </w:pPr>
-      <w:r>
-        <w:rPr>
-          <w:rtl w:val="0"/>
-        </w:rPr>
-        <w:t xml:space="preserve">Base options and secondary options: allows for customization of items</w:t>
+      </w:pPr>
+      <w:r>
+        <w:t xml:space="preserve">Base options and secondary </w:t>
+      </w:r>
+      <w:proofErr w:type="gramStart"/>
+      <w:r>
+        <w:t>options:</w:t>
+      </w:r>
+      <w:proofErr w:type="gramEnd"/>
+      <w:r>
+        <w:t xml:space="preserve"> allows for customization of items</w:t>
       </w:r>
     </w:p>
     <w:p>
@@ -974,228 +833,220 @@
           <w:ilvl w:val="0"/>
           <w:numId w:val="3"/>
         </w:numPr>
-        <w:ind w:left="720" w:hanging="360"/>
-        <w:rPr>
-          <w:u w:val="none"/>
-        </w:rPr>
-      </w:pPr>
-      <w:r>
-        <w:rPr>
-          <w:rtl w:val="0"/>
-        </w:rPr>
-        <w:t xml:space="preserve">Function to calculate: Organizes code and prevents repetition of code. Adds up the price.</w:t>
-      </w:r>
-    </w:p>
-    <w:p>
-      <w:pPr>
-        <w:ind w:left="720" w:firstLine="0"/>
-        <w:rPr/>
-      </w:pPr>
-      <w:r>
-        <w:rPr>
-          <w:rtl w:val="0"/>
-        </w:rPr>
-      </w:r>
+      </w:pPr>
+      <w:r>
+        <w:t>Function to calculate: Organizes code and prevents repetition of code. Adds up the price.</w:t>
+      </w:r>
+    </w:p>
+    <w:p>
+      <w:pPr>
+        <w:ind w:left="720"/>
+      </w:pPr>
     </w:p>
     <w:p>
       <w:pPr>
         <w:pStyle w:val="Heading1"/>
         <w:ind w:firstLine="720"/>
-        <w:rPr/>
-      </w:pPr>
-      <w:bookmarkStart w:colFirst="0" w:colLast="0" w:name="_q9srj2dbb7z7" w:id="17"/>
-      <w:bookmarkEnd w:id="17"/>
-      <w:r>
-        <w:rPr>
-          <w:rtl w:val="0"/>
-        </w:rPr>
-        <w:t xml:space="preserve">UML</w:t>
-      </w:r>
-      <w:r>
-        <w:rPr>
-          <w:rtl w:val="0"/>
-        </w:rPr>
+      </w:pPr>
+      <w:bookmarkStart w:id="20" w:name="_q9srj2dbb7z7" w:colFirst="0" w:colLast="0"/>
+      <w:bookmarkEnd w:id="20"/>
+      <w:r>
+        <w:t>UML</w:t>
       </w:r>
     </w:p>
     <w:tbl>
       <w:tblPr>
-        <w:tblStyle w:val="Table4"/>
-        <w:tblW w:w="9360.0" w:type="dxa"/>
-        <w:jc w:val="left"/>
+        <w:tblStyle w:val="a2"/>
+        <w:tblW w:w="9360" w:type="dxa"/>
+        <w:tblInd w:w="0" w:type="dxa"/>
         <w:tblBorders>
-          <w:top w:color="000000" w:space="0" w:sz="8" w:val="single"/>
-          <w:left w:color="000000" w:space="0" w:sz="8" w:val="single"/>
-          <w:bottom w:color="000000" w:space="0" w:sz="8" w:val="single"/>
-          <w:right w:color="000000" w:space="0" w:sz="8" w:val="single"/>
-          <w:insideH w:color="000000" w:space="0" w:sz="8" w:val="single"/>
-          <w:insideV w:color="000000" w:space="0" w:sz="8" w:val="single"/>
+          <w:top w:val="single" w:sz="8" w:space="0" w:color="000000"/>
+          <w:left w:val="single" w:sz="8" w:space="0" w:color="000000"/>
+          <w:bottom w:val="single" w:sz="8" w:space="0" w:color="000000"/>
+          <w:right w:val="single" w:sz="8" w:space="0" w:color="000000"/>
+          <w:insideH w:val="single" w:sz="8" w:space="0" w:color="000000"/>
+          <w:insideV w:val="single" w:sz="8" w:space="0" w:color="000000"/>
         </w:tblBorders>
         <w:tblLayout w:type="fixed"/>
-        <w:tblLook w:val="0600"/>
+        <w:tblLook w:val="0600" w:firstRow="0" w:lastRow="0" w:firstColumn="0" w:lastColumn="0" w:noHBand="1" w:noVBand="1"/>
       </w:tblPr>
       <w:tblGrid>
         <w:gridCol w:w="9360"/>
-        <w:tblGridChange w:id="0">
-          <w:tblGrid>
-            <w:gridCol w:w="9360"/>
-          </w:tblGrid>
-        </w:tblGridChange>
       </w:tblGrid>
       <w:tr>
-        <w:trPr>
-          <w:cantSplit w:val="0"/>
-          <w:tblHeader w:val="0"/>
-        </w:trPr>
         <w:tc>
           <w:tcPr>
-            <w:shd w:fill="auto" w:val="clear"/>
+            <w:tcW w:w="9360" w:type="dxa"/>
             <w:tcMar>
-              <w:top w:w="100.0" w:type="dxa"/>
-              <w:left w:w="100.0" w:type="dxa"/>
-              <w:bottom w:w="100.0" w:type="dxa"/>
-              <w:right w:w="100.0" w:type="dxa"/>
+              <w:top w:w="100" w:type="dxa"/>
+              <w:left w:w="100" w:type="dxa"/>
+              <w:bottom w:w="100" w:type="dxa"/>
+              <w:right w:w="100" w:type="dxa"/>
             </w:tcMar>
-            <w:vAlign w:val="top"/>
           </w:tcPr>
           <w:p>
             <w:pPr>
               <w:rPr>
-                <w:b w:val="1"/>
-                <w:bCs w:val="1"/>
+                <w:b/>
+                <w:bCs/>
               </w:rPr>
             </w:pPr>
             <w:r>
               <w:rPr>
-                <w:b w:val="1"/>
-                <w:bCs w:val="1"/>
-                <w:rtl w:val="0"/>
+                <w:b/>
+                <w:bCs/>
               </w:rPr>
-              <w:t xml:space="preserve">Main class</w:t>
+              <w:t>Main class</w:t>
             </w:r>
           </w:p>
           <w:p>
-            <w:pPr>
-              <w:rPr/>
-            </w:pPr>
-            <w:r>
-              <w:rPr>
-                <w:rtl w:val="0"/>
-              </w:rPr>
-              <w:t xml:space="preserve"> std::string filename = "menu.txt"; </w:t>
+            <w:r>
+              <w:t xml:space="preserve"> </w:t>
+            </w:r>
+            <w:proofErr w:type="gramStart"/>
+            <w:r>
+              <w:t>std::</w:t>
+            </w:r>
+            <w:proofErr w:type="gramEnd"/>
+            <w:r>
+              <w:t>string filename = "menu.txt</w:t>
+            </w:r>
+            <w:proofErr w:type="gramStart"/>
+            <w:r>
+              <w:t>";</w:t>
+            </w:r>
+            <w:proofErr w:type="gramEnd"/>
+            <w:r>
+              <w:t xml:space="preserve"> </w:t>
             </w:r>
           </w:p>
           <w:p>
-            <w:pPr>
-              <w:rPr/>
-            </w:pPr>
-            <w:r>
-              <w:rPr>
-                <w:rtl w:val="0"/>
-              </w:rPr>
-              <w:t xml:space="preserve">Base options will be Drink, Burger, Fries, Nuggets, and Pizza. And the option to exit the program</w:t>
+            <w:r>
+              <w:lastRenderedPageBreak/>
+              <w:t>Base options will be Drink, Burger, Fries, Nuggets, and Pizza. And the option to exit the program</w:t>
             </w:r>
           </w:p>
         </w:tc>
       </w:tr>
     </w:tbl>
-    <w:p>
-      <w:pPr>
-        <w:rPr/>
-      </w:pPr>
-      <w:r>
-        <w:rPr>
-          <w:rtl w:val="0"/>
-        </w:rPr>
-      </w:r>
-    </w:p>
+    <w:p/>
     <w:tbl>
       <w:tblPr>
-        <w:tblStyle w:val="Table5"/>
-        <w:tblW w:w="9360.0" w:type="dxa"/>
-        <w:jc w:val="left"/>
+        <w:tblStyle w:val="a3"/>
+        <w:tblW w:w="9360" w:type="dxa"/>
+        <w:tblInd w:w="0" w:type="dxa"/>
         <w:tblBorders>
-          <w:top w:color="000000" w:space="0" w:sz="8" w:val="single"/>
-          <w:left w:color="000000" w:space="0" w:sz="8" w:val="single"/>
-          <w:bottom w:color="000000" w:space="0" w:sz="8" w:val="single"/>
-          <w:right w:color="000000" w:space="0" w:sz="8" w:val="single"/>
-          <w:insideH w:color="000000" w:space="0" w:sz="8" w:val="single"/>
-          <w:insideV w:color="000000" w:space="0" w:sz="8" w:val="single"/>
+          <w:top w:val="single" w:sz="8" w:space="0" w:color="000000"/>
+          <w:left w:val="single" w:sz="8" w:space="0" w:color="000000"/>
+          <w:bottom w:val="single" w:sz="8" w:space="0" w:color="000000"/>
+          <w:right w:val="single" w:sz="8" w:space="0" w:color="000000"/>
+          <w:insideH w:val="single" w:sz="8" w:space="0" w:color="000000"/>
+          <w:insideV w:val="single" w:sz="8" w:space="0" w:color="000000"/>
         </w:tblBorders>
         <w:tblLayout w:type="fixed"/>
-        <w:tblLook w:val="0600"/>
+        <w:tblLook w:val="0600" w:firstRow="0" w:lastRow="0" w:firstColumn="0" w:lastColumn="0" w:noHBand="1" w:noVBand="1"/>
       </w:tblPr>
       <w:tblGrid>
         <w:gridCol w:w="9360"/>
-        <w:tblGridChange w:id="0">
-          <w:tblGrid>
-            <w:gridCol w:w="9360"/>
-          </w:tblGrid>
-        </w:tblGridChange>
       </w:tblGrid>
       <w:tr>
         <w:trPr>
-          <w:cantSplit w:val="0"/>
-          <w:trHeight w:val="1388.701171875" w:hRule="atLeast"/>
-          <w:tblHeader w:val="0"/>
+          <w:trHeight w:val="1388"/>
         </w:trPr>
         <w:tc>
           <w:tcPr>
-            <w:shd w:fill="auto" w:val="clear"/>
+            <w:tcW w:w="9360" w:type="dxa"/>
             <w:tcMar>
-              <w:top w:w="100.0" w:type="dxa"/>
-              <w:left w:w="100.0" w:type="dxa"/>
-              <w:bottom w:w="100.0" w:type="dxa"/>
-              <w:right w:w="100.0" w:type="dxa"/>
+              <w:top w:w="100" w:type="dxa"/>
+              <w:left w:w="100" w:type="dxa"/>
+              <w:bottom w:w="100" w:type="dxa"/>
+              <w:right w:w="100" w:type="dxa"/>
             </w:tcMar>
-            <w:vAlign w:val="top"/>
           </w:tcPr>
           <w:p>
             <w:pPr>
               <w:rPr>
-                <w:b w:val="1"/>
-                <w:bCs w:val="1"/>
+                <w:b/>
+                <w:bCs/>
               </w:rPr>
             </w:pPr>
+            <w:proofErr w:type="spellStart"/>
             <w:r>
               <w:rPr>
-                <w:b w:val="1"/>
-                <w:bCs w:val="1"/>
-                <w:rtl w:val="0"/>
+                <w:b/>
+                <w:bCs/>
               </w:rPr>
-              <w:t xml:space="preserve">Taking_orders class</w:t>
+              <w:t>Taking_orders</w:t>
+            </w:r>
+            <w:proofErr w:type="spellEnd"/>
+            <w:r>
+              <w:rPr>
+                <w:b/>
+                <w:bCs/>
+              </w:rPr>
+              <w:t xml:space="preserve"> class</w:t>
             </w:r>
           </w:p>
           <w:p>
-            <w:pPr>
-              <w:rPr/>
-            </w:pPr>
-            <w:r>
-              <w:rPr>
-                <w:rtl w:val="0"/>
-              </w:rPr>
-              <w:t xml:space="preserve"> string Sizes[] = {"Small", "Medium", "Large"};</w:t>
-            </w:r>
+            <w:r>
+              <w:t xml:space="preserve"> string </w:t>
+            </w:r>
+            <w:proofErr w:type="gramStart"/>
+            <w:r>
+              <w:t>Sizes[</w:t>
+            </w:r>
+            <w:proofErr w:type="gramEnd"/>
+            <w:r>
+              <w:t xml:space="preserve">] </w:t>
+            </w:r>
+            <w:proofErr w:type="gramStart"/>
+            <w:r>
+              <w:t>= {"</w:t>
+            </w:r>
+            <w:proofErr w:type="gramEnd"/>
+            <w:r>
+              <w:t>Small", "Medium", "Large"</w:t>
+            </w:r>
+            <w:proofErr w:type="gramStart"/>
+            <w:r>
+              <w:t>};</w:t>
+            </w:r>
+            <w:proofErr w:type="gramEnd"/>
           </w:p>
           <w:p>
-            <w:pPr>
-              <w:rPr/>
-            </w:pPr>
-            <w:r>
-              <w:rPr>
-                <w:rtl w:val="0"/>
-              </w:rPr>
-              <w:t xml:space="preserve">string PizzaTypes[] = {"Pepperoni", "Sausage", "Cheese", "Custom"};</w:t>
-            </w:r>
+            <w:r>
+              <w:t xml:space="preserve">string </w:t>
+            </w:r>
+            <w:proofErr w:type="spellStart"/>
+            <w:proofErr w:type="gramStart"/>
+            <w:r>
+              <w:t>PizzaTypes</w:t>
+            </w:r>
+            <w:proofErr w:type="spellEnd"/>
+            <w:r>
+              <w:t>[</w:t>
+            </w:r>
+            <w:proofErr w:type="gramEnd"/>
+            <w:r>
+              <w:t xml:space="preserve">] </w:t>
+            </w:r>
+            <w:proofErr w:type="gramStart"/>
+            <w:r>
+              <w:t>= {"</w:t>
+            </w:r>
+            <w:proofErr w:type="gramEnd"/>
+            <w:r>
+              <w:t>Pepperoni", "Sausage", "Cheese", "Custom"</w:t>
+            </w:r>
+            <w:proofErr w:type="gramStart"/>
+            <w:r>
+              <w:t>};</w:t>
+            </w:r>
+            <w:proofErr w:type="gramEnd"/>
           </w:p>
           <w:p>
-            <w:pPr>
-              <w:rPr/>
-            </w:pPr>
-            <w:r>
-              <w:rPr>
-                <w:rtl w:val="0"/>
-              </w:rPr>
-              <w:t xml:space="preserve">Int total = 0;</w:t>
+            <w:r>
+              <w:t>Int total = 0;</w:t>
             </w:r>
           </w:p>
         </w:tc>
@@ -1204,111 +1055,115 @@
     <w:p>
       <w:pPr>
         <w:rPr>
-          <w:b w:val="1"/>
-          <w:bCs w:val="1"/>
+          <w:b/>
+          <w:bCs/>
         </w:rPr>
       </w:pPr>
-      <w:r>
-        <w:rPr>
-          <w:rtl w:val="0"/>
-        </w:rPr>
-      </w:r>
     </w:p>
     <w:tbl>
       <w:tblPr>
-        <w:tblStyle w:val="Table6"/>
-        <w:tblW w:w="9360.0" w:type="dxa"/>
-        <w:jc w:val="left"/>
+        <w:tblStyle w:val="a4"/>
+        <w:tblW w:w="9360" w:type="dxa"/>
+        <w:tblInd w:w="0" w:type="dxa"/>
         <w:tblBorders>
-          <w:top w:color="000000" w:space="0" w:sz="8" w:val="single"/>
-          <w:left w:color="000000" w:space="0" w:sz="8" w:val="single"/>
-          <w:bottom w:color="000000" w:space="0" w:sz="8" w:val="single"/>
-          <w:right w:color="000000" w:space="0" w:sz="8" w:val="single"/>
-          <w:insideH w:color="000000" w:space="0" w:sz="8" w:val="single"/>
-          <w:insideV w:color="000000" w:space="0" w:sz="8" w:val="single"/>
+          <w:top w:val="single" w:sz="8" w:space="0" w:color="000000"/>
+          <w:left w:val="single" w:sz="8" w:space="0" w:color="000000"/>
+          <w:bottom w:val="single" w:sz="8" w:space="0" w:color="000000"/>
+          <w:right w:val="single" w:sz="8" w:space="0" w:color="000000"/>
+          <w:insideH w:val="single" w:sz="8" w:space="0" w:color="000000"/>
+          <w:insideV w:val="single" w:sz="8" w:space="0" w:color="000000"/>
         </w:tblBorders>
         <w:tblLayout w:type="fixed"/>
-        <w:tblLook w:val="0600"/>
+        <w:tblLook w:val="0600" w:firstRow="0" w:lastRow="0" w:firstColumn="0" w:lastColumn="0" w:noHBand="1" w:noVBand="1"/>
       </w:tblPr>
       <w:tblGrid>
         <w:gridCol w:w="9360"/>
-        <w:tblGridChange w:id="0">
-          <w:tblGrid>
-            <w:gridCol w:w="9360"/>
-          </w:tblGrid>
-        </w:tblGridChange>
       </w:tblGrid>
       <w:tr>
-        <w:trPr>
-          <w:cantSplit w:val="0"/>
-          <w:tblHeader w:val="0"/>
-        </w:trPr>
         <w:tc>
           <w:tcPr>
-            <w:shd w:fill="auto" w:val="clear"/>
+            <w:tcW w:w="9360" w:type="dxa"/>
             <w:tcMar>
-              <w:top w:w="100.0" w:type="dxa"/>
-              <w:left w:w="100.0" w:type="dxa"/>
-              <w:bottom w:w="100.0" w:type="dxa"/>
-              <w:right w:w="100.0" w:type="dxa"/>
+              <w:top w:w="100" w:type="dxa"/>
+              <w:left w:w="100" w:type="dxa"/>
+              <w:bottom w:w="100" w:type="dxa"/>
+              <w:right w:w="100" w:type="dxa"/>
             </w:tcMar>
-            <w:vAlign w:val="top"/>
           </w:tcPr>
           <w:p>
             <w:pPr>
               <w:rPr>
-                <w:b w:val="1"/>
-                <w:bCs w:val="1"/>
+                <w:b/>
+                <w:bCs/>
               </w:rPr>
             </w:pPr>
+            <w:proofErr w:type="spellStart"/>
             <w:r>
               <w:rPr>
-                <w:b w:val="1"/>
-                <w:bCs w:val="1"/>
-                <w:rtl w:val="0"/>
+                <w:b/>
+                <w:bCs/>
               </w:rPr>
-              <w:t xml:space="preserve">Return_orders class</w:t>
+              <w:t>Return_orders</w:t>
+            </w:r>
+            <w:proofErr w:type="spellEnd"/>
+            <w:r>
+              <w:rPr>
+                <w:b/>
+                <w:bCs/>
+              </w:rPr>
+              <w:t xml:space="preserve"> class</w:t>
             </w:r>
           </w:p>
           <w:p>
-            <w:pPr>
-              <w:rPr/>
-            </w:pPr>
-            <w:r>
-              <w:rPr>
-                <w:rtl w:val="0"/>
-              </w:rPr>
-              <w:t xml:space="preserve">Returns order information and total</w:t>
+            <w:r>
+              <w:t>Returns order information and total</w:t>
             </w:r>
           </w:p>
           <w:p>
-            <w:pPr>
-              <w:rPr/>
-            </w:pPr>
-            <w:r>
-              <w:rPr>
-                <w:rtl w:val="0"/>
-              </w:rPr>
-              <w:t xml:space="preserve"> std::ofstream output_file("orders.txt");</w:t>
-            </w:r>
+            <w:r>
+              <w:t xml:space="preserve"> </w:t>
+            </w:r>
+            <w:proofErr w:type="gramStart"/>
+            <w:r>
+              <w:t>std::</w:t>
+            </w:r>
+            <w:proofErr w:type="spellStart"/>
+            <w:proofErr w:type="gramEnd"/>
+            <w:r>
+              <w:t>ofstream</w:t>
+            </w:r>
+            <w:proofErr w:type="spellEnd"/>
+            <w:r>
+              <w:t xml:space="preserve"> </w:t>
+            </w:r>
+            <w:proofErr w:type="spellStart"/>
+            <w:r>
+              <w:t>output_file</w:t>
+            </w:r>
+            <w:proofErr w:type="spellEnd"/>
+            <w:r>
+              <w:t>("orders.txt"</w:t>
+            </w:r>
+            <w:proofErr w:type="gramStart"/>
+            <w:r>
+              <w:t>);</w:t>
+            </w:r>
+            <w:proofErr w:type="gramEnd"/>
           </w:p>
           <w:p>
             <w:pPr>
               <w:rPr>
-                <w:b w:val="1"/>
-                <w:bCs w:val="1"/>
+                <w:b/>
+                <w:bCs/>
               </w:rPr>
             </w:pPr>
-            <w:r>
-              <w:rPr>
-                <w:rtl w:val="0"/>
-              </w:rPr>
-              <w:t xml:space="preserve">Total(); </w:t>
-            </w:r>
-            <w:r>
-              <w:rPr>
-                <w:rtl w:val="0"/>
-              </w:rPr>
+            <w:proofErr w:type="gramStart"/>
+            <w:r>
+              <w:t>Total(</w:t>
+            </w:r>
+            <w:proofErr w:type="gramEnd"/>
+            <w:r>
+              <w:t xml:space="preserve">); </w:t>
             </w:r>
           </w:p>
         </w:tc>
@@ -1317,37 +1172,32 @@
     <w:p>
       <w:pPr>
         <w:rPr>
-          <w:b w:val="1"/>
-          <w:bCs w:val="1"/>
+          <w:b/>
+          <w:bCs/>
         </w:rPr>
       </w:pPr>
+    </w:p>
+    <w:p>
       <w:r>
         <w:rPr>
-          <w:rtl w:val="0"/>
+          <w:noProof/>
         </w:rPr>
-      </w:r>
-    </w:p>
-    <w:p>
-      <w:pPr>
-        <w:rPr/>
-      </w:pPr>
-      <w:r>
-        <w:rPr/>
         <w:drawing>
-          <wp:inline distB="114300" distT="114300" distL="114300" distR="114300">
+          <wp:inline distT="114300" distB="114300" distL="114300" distR="114300" wp14:anchorId="4A63C469" wp14:editId="7072C363">
             <wp:extent cx="2828925" cy="4895850"/>
-            <wp:effectExtent b="0" l="0" r="0" t="0"/>
+            <wp:effectExtent l="0" t="0" r="0" b="0"/>
             <wp:docPr id="1" name="image1.png"/>
-            <a:graphic>
+            <wp:cNvGraphicFramePr/>
+            <a:graphic xmlns:a="http://schemas.openxmlformats.org/drawingml/2006/main">
               <a:graphicData uri="http://schemas.openxmlformats.org/drawingml/2006/picture">
-                <pic:pic>
+                <pic:pic xmlns:pic="http://schemas.openxmlformats.org/drawingml/2006/picture">
                   <pic:nvPicPr>
                     <pic:cNvPr id="0" name="image1.png"/>
                     <pic:cNvPicPr preferRelativeResize="0"/>
                   </pic:nvPicPr>
                   <pic:blipFill>
-                    <a:blip r:embed="rId6"/>
-                    <a:srcRect b="0" l="0" r="0" t="0"/>
+                    <a:blip r:embed="rId5"/>
+                    <a:srcRect/>
                     <a:stretch>
                       <a:fillRect/>
                     </a:stretch>
@@ -1357,7 +1207,9 @@
                       <a:off x="0" y="0"/>
                       <a:ext cx="2828925" cy="4895850"/>
                     </a:xfrm>
-                    <a:prstGeom prst="rect"/>
+                    <a:prstGeom prst="rect">
+                      <a:avLst/>
+                    </a:prstGeom>
                     <a:ln/>
                   </pic:spPr>
                 </pic:pic>
@@ -1366,51 +1218,32 @@
           </wp:inline>
         </w:drawing>
       </w:r>
-      <w:r>
-        <w:rPr>
-          <w:rtl w:val="0"/>
-        </w:rPr>
-      </w:r>
     </w:p>
     <w:p>
       <w:pPr>
         <w:pStyle w:val="Heading1"/>
-        <w:rPr/>
-      </w:pPr>
-      <w:bookmarkStart w:colFirst="0" w:colLast="0" w:name="_52gl19bktnw6" w:id="18"/>
-      <w:bookmarkEnd w:id="18"/>
-      <w:r>
-        <w:rPr>
-          <w:rtl w:val="0"/>
-        </w:rPr>
-      </w:r>
+      </w:pPr>
+      <w:bookmarkStart w:id="21" w:name="_52gl19bktnw6" w:colFirst="0" w:colLast="0"/>
+      <w:bookmarkEnd w:id="21"/>
     </w:p>
     <w:p>
       <w:pPr>
         <w:pStyle w:val="Heading1"/>
         <w:ind w:firstLine="720"/>
-        <w:rPr/>
-      </w:pPr>
-      <w:bookmarkStart w:colFirst="0" w:colLast="0" w:name="_txwrqrskv1zg" w:id="19"/>
-      <w:bookmarkEnd w:id="19"/>
-      <w:r>
-        <w:rPr>
-          <w:rtl w:val="0"/>
-        </w:rPr>
+      </w:pPr>
+      <w:bookmarkStart w:id="22" w:name="_txwrqrskv1zg" w:colFirst="0" w:colLast="0"/>
+      <w:bookmarkEnd w:id="22"/>
+      <w:r>
         <w:t xml:space="preserve">Test Cases </w:t>
       </w:r>
     </w:p>
     <w:p>
       <w:pPr>
         <w:pStyle w:val="Heading2"/>
-        <w:rPr/>
-      </w:pPr>
-      <w:bookmarkStart w:colFirst="0" w:colLast="0" w:name="_vif0rmjqk68i" w:id="20"/>
-      <w:bookmarkEnd w:id="20"/>
-      <w:r>
-        <w:rPr>
-          <w:rtl w:val="0"/>
-        </w:rPr>
+      </w:pPr>
+      <w:bookmarkStart w:id="23" w:name="_vif0rmjqk68i" w:colFirst="0" w:colLast="0"/>
+      <w:bookmarkEnd w:id="23"/>
+      <w:r>
         <w:t xml:space="preserve">taking orders </w:t>
       </w:r>
     </w:p>
@@ -1420,13 +1253,17 @@
           <w:ilvl w:val="0"/>
           <w:numId w:val="1"/>
         </w:numPr>
-        <w:ind w:left="720" w:hanging="360"/>
-      </w:pPr>
-      <w:r>
-        <w:rPr>
-          <w:rtl w:val="0"/>
-        </w:rPr>
-        <w:t xml:space="preserve">interaction with Base and complete order/exit  Test: check to see if it allows you to interact with the base order options. Then check that the complete order/exit option works.</w:t>
+      </w:pPr>
+      <w:r>
+        <w:t>interaction with Base and complete order/</w:t>
+      </w:r>
+      <w:proofErr w:type="gramStart"/>
+      <w:r>
+        <w:t>exit  Test</w:t>
+      </w:r>
+      <w:proofErr w:type="gramEnd"/>
+      <w:r>
+        <w:t>: check to see if it allows you to interact with the base order options. Then check that the complete order/exit option works.</w:t>
       </w:r>
     </w:p>
     <w:p>
@@ -1435,27 +1272,19 @@
           <w:ilvl w:val="0"/>
           <w:numId w:val="1"/>
         </w:numPr>
-        <w:ind w:left="720" w:hanging="360"/>
-      </w:pPr>
-      <w:r>
-        <w:rPr>
-          <w:rtl w:val="0"/>
-        </w:rPr>
-        <w:t xml:space="preserve">File list for things in menu (Teresa Newman) Test: Check to see if the program reads the text file and outputs it into the terminal.</w:t>
+      </w:pPr>
+      <w:r>
+        <w:t>File list for things in menu (Teresa Newman) Test: Check to see if the program reads the text file and outputs it into the terminal.</w:t>
       </w:r>
     </w:p>
     <w:p>
       <w:pPr>
         <w:pStyle w:val="Heading2"/>
-        <w:rPr/>
-      </w:pPr>
-      <w:bookmarkStart w:colFirst="0" w:colLast="0" w:name="_am562z501sge" w:id="21"/>
-      <w:bookmarkEnd w:id="21"/>
-      <w:r>
-        <w:rPr>
-          <w:rtl w:val="0"/>
-        </w:rPr>
-        <w:t xml:space="preserve">secondary options</w:t>
+      </w:pPr>
+      <w:bookmarkStart w:id="24" w:name="_am562z501sge" w:colFirst="0" w:colLast="0"/>
+      <w:bookmarkEnd w:id="24"/>
+      <w:r>
+        <w:t>secondary options</w:t>
       </w:r>
     </w:p>
     <w:p>
@@ -1464,13 +1293,9 @@
           <w:ilvl w:val="0"/>
           <w:numId w:val="1"/>
         </w:numPr>
-        <w:ind w:left="720" w:hanging="360"/>
-      </w:pPr>
-      <w:r>
-        <w:rPr>
-          <w:rtl w:val="0"/>
-        </w:rPr>
-        <w:t xml:space="preserve">food sizes Test: check that when you select the base option it prompts for what size you want it and that when you select the food size it adds the item and price to order information and total price correctly.</w:t>
+      </w:pPr>
+      <w:r>
+        <w:t>food sizes Test: check that when you select the base option it prompts for what size you want it and that when you select the food size it adds the item and price to order information and total price correctly.</w:t>
       </w:r>
     </w:p>
     <w:p>
@@ -1479,27 +1304,19 @@
           <w:ilvl w:val="0"/>
           <w:numId w:val="1"/>
         </w:numPr>
-        <w:ind w:left="720" w:hanging="360"/>
-      </w:pPr>
-      <w:r>
-        <w:rPr>
-          <w:rtl w:val="0"/>
-        </w:rPr>
-        <w:t xml:space="preserve">types of food Test: check that when you select a base option that has multiple types it prompts you to select what type you want.</w:t>
+      </w:pPr>
+      <w:r>
+        <w:t>types of food Test: check that when you select a base option that has multiple types it prompts you to select what type you want.</w:t>
       </w:r>
     </w:p>
     <w:p>
       <w:pPr>
         <w:pStyle w:val="Heading2"/>
-        <w:rPr/>
-      </w:pPr>
-      <w:bookmarkStart w:colFirst="0" w:colLast="0" w:name="_s6h8yk5wcqqz" w:id="22"/>
-      <w:bookmarkEnd w:id="22"/>
-      <w:r>
-        <w:rPr>
-          <w:rtl w:val="0"/>
-        </w:rPr>
-        <w:t xml:space="preserve">return/display order information</w:t>
+      </w:pPr>
+      <w:bookmarkStart w:id="25" w:name="_s6h8yk5wcqqz" w:colFirst="0" w:colLast="0"/>
+      <w:bookmarkEnd w:id="25"/>
+      <w:r>
+        <w:t>return/display order information</w:t>
       </w:r>
     </w:p>
     <w:p>
@@ -1508,16 +1325,9 @@
           <w:ilvl w:val="0"/>
           <w:numId w:val="1"/>
         </w:numPr>
-        <w:ind w:left="720" w:hanging="360"/>
-        <w:rPr>
-          <w:u w:val="none"/>
-        </w:rPr>
-      </w:pPr>
-      <w:r>
-        <w:rPr>
-          <w:rtl w:val="0"/>
-        </w:rPr>
-        <w:t xml:space="preserve">calculate total price Test: check that the total price is correct regardless of how many items you select.</w:t>
+      </w:pPr>
+      <w:r>
+        <w:t>calculate total price Test: check that the total price is correct regardless of how many items you select.</w:t>
       </w:r>
     </w:p>
     <w:p>
@@ -1526,16 +1336,9 @@
           <w:ilvl w:val="0"/>
           <w:numId w:val="1"/>
         </w:numPr>
-        <w:ind w:left="720" w:hanging="360"/>
-        <w:rPr>
-          <w:u w:val="none"/>
-        </w:rPr>
-      </w:pPr>
-      <w:r>
-        <w:rPr>
-          <w:rtl w:val="0"/>
-        </w:rPr>
-        <w:t xml:space="preserve">display/return total price Test: check that it displays.</w:t>
+      </w:pPr>
+      <w:r>
+        <w:t>display/return total price Test: check that it displays.</w:t>
       </w:r>
     </w:p>
     <w:p>
@@ -1544,66 +1347,66 @@
           <w:ilvl w:val="0"/>
           <w:numId w:val="1"/>
         </w:numPr>
-        <w:ind w:left="720" w:hanging="360"/>
-      </w:pPr>
-      <w:r>
-        <w:rPr>
-          <w:rtl w:val="0"/>
-        </w:rPr>
-        <w:t xml:space="preserve">1 text file to save order in. + ways to store order info in it. Test: check that it put the order info in the text document and it is the correct information.</w:t>
+      </w:pPr>
+      <w:r>
+        <w:t>1 text file to save order in. + ways to store order info in it. Test: check that it put the order info in the text document and it is the correct information.</w:t>
       </w:r>
     </w:p>
     <w:p>
       <w:pPr>
         <w:pStyle w:val="Heading1"/>
-        <w:rPr/>
-      </w:pPr>
-      <w:bookmarkStart w:colFirst="0" w:colLast="0" w:name="_i0lg0b3jhpc0" w:id="23"/>
-      <w:bookmarkEnd w:id="23"/>
-      <w:r>
-        <w:rPr>
-          <w:rtl w:val="0"/>
-        </w:rPr>
-      </w:r>
+      </w:pPr>
+      <w:bookmarkStart w:id="26" w:name="_i0lg0b3jhpc0" w:colFirst="0" w:colLast="0"/>
+      <w:bookmarkEnd w:id="26"/>
     </w:p>
     <w:p>
       <w:pPr>
         <w:pStyle w:val="Heading1"/>
         <w:ind w:firstLine="720"/>
-        <w:rPr/>
-      </w:pPr>
-      <w:bookmarkStart w:colFirst="0" w:colLast="0" w:name="_mjltypg5xd81" w:id="24"/>
-      <w:bookmarkEnd w:id="24"/>
-      <w:r>
-        <w:rPr>
-          <w:rtl w:val="0"/>
-        </w:rPr>
-        <w:t xml:space="preserve">Summary</w:t>
-      </w:r>
-    </w:p>
-    <w:p>
-      <w:pPr>
-        <w:rPr/>
-      </w:pPr>
-      <w:r>
-        <w:rPr>
-          <w:rtl w:val="0"/>
-        </w:rPr>
-        <w:t xml:space="preserve">The software development project required creating the Gourmet Gateway app as a restaurant ordering system for small restaurants to make the orders faster and to get their food to more people. This design document contains The architecture requirements,  the customer Use Case scenarios, the Unified Modeling Language (UML) diagram, and the Test Cases.</w:t>
+      </w:pPr>
+      <w:bookmarkStart w:id="27" w:name="_mjltypg5xd81" w:colFirst="0" w:colLast="0"/>
+      <w:bookmarkEnd w:id="27"/>
+      <w:r>
+        <w:t>Summary</w:t>
+      </w:r>
+    </w:p>
+    <w:p>
+      <w:r>
+        <w:t xml:space="preserve">The software development project required creating the Gourmet Gateway app as a restaurant ordering system for small restaurants to make the orders faster and to get their food to more people. This design document contains </w:t>
+      </w:r>
+      <w:proofErr w:type="gramStart"/>
+      <w:r>
+        <w:t>The</w:t>
+      </w:r>
+      <w:proofErr w:type="gramEnd"/>
+      <w:r>
+        <w:t xml:space="preserve"> architecture </w:t>
+      </w:r>
+      <w:proofErr w:type="gramStart"/>
+      <w:r>
+        <w:t>requirements,  the</w:t>
+      </w:r>
+      <w:proofErr w:type="gramEnd"/>
+      <w:r>
+        <w:t xml:space="preserve"> customer Use Case scenarios, the Unified Modeling Language (UML) diagram, and the Test Cases.</w:t>
       </w:r>
     </w:p>
     <w:sectPr>
-      <w:pgSz w:h="15840" w:w="12240" w:orient="portrait"/>
-      <w:pgMar w:bottom="1440" w:top="1440" w:left="1440" w:right="1440" w:header="720" w:footer="720"/>
+      <w:pgSz w:w="12240" w:h="15840"/>
+      <w:pgMar w:top="1440" w:right="1440" w:bottom="1440" w:left="1440" w:header="720" w:footer="720" w:gutter="0"/>
       <w:pgNumType w:start="1"/>
+      <w:cols w:space="720"/>
     </w:sectPr>
   </w:body>
 </w:document>
 </file>
 
 <file path=word/numbering.xml><?xml version="1.0" encoding="utf-8"?>
-<w:numbering xmlns:mc="http://schemas.openxmlformats.org/markup-compatibility/2006" xmlns:o="urn:schemas-microsoft-com:office:office" xmlns:r="http://schemas.openxmlformats.org/officeDocument/2006/relationships" xmlns:m="http://schemas.openxmlformats.org/officeDocument/2006/math" xmlns:v="urn:schemas-microsoft-com:vml" xmlns:wp="http://schemas.openxmlformats.org/drawingml/2006/wordprocessingDrawing" xmlns:w10="urn:schemas-microsoft-com:office:word" xmlns:w="http://schemas.openxmlformats.org/wordprocessingml/2006/main" xmlns:wne="http://schemas.microsoft.com/office/word/2006/wordml" xmlns:sl="http://schemas.openxmlformats.org/schemaLibrary/2006/main" xmlns:a="http://schemas.openxmlformats.org/drawingml/2006/main" xmlns:pic="http://schemas.openxmlformats.org/drawingml/2006/picture" xmlns:c="http://schemas.openxmlformats.org/drawingml/2006/chart" xmlns:lc="http://schemas.openxmlformats.org/drawingml/2006/lockedCanvas" xmlns:dgm="http://schemas.openxmlformats.org/drawingml/2006/diagram" xmlns:wps="http://schemas.microsoft.com/office/word/2010/wordprocessingShape" xmlns:wpg="http://schemas.microsoft.com/office/word/2010/wordprocessingGroup" xmlns:w14="http://schemas.microsoft.com/office/word/2010/wordml" xmlns:w15="http://schemas.microsoft.com/office/word/2012/wordml" xmlns:w16="http://schemas.microsoft.com/office/word/2018/wordml" xmlns:w16cex="http://schemas.microsoft.com/office/word/2018/wordml/cex" xmlns:w16cid="http://schemas.microsoft.com/office/word/2016/wordml/cid" xmlns="http://schemas.microsoft.com/office/tasks/2019/documenttasks" xmlns:cr="http://schemas.microsoft.com/office/comments/2020/reactions">
-  <w:abstractNum w:abstractNumId="1">
+<w:numbering xmlns:wpc="http://schemas.microsoft.com/office/word/2010/wordprocessingCanvas" xmlns:cx="http://schemas.microsoft.com/office/drawing/2014/chartex" xmlns:cx1="http://schemas.microsoft.com/office/drawing/2015/9/8/chartex" xmlns:cx2="http://schemas.microsoft.com/office/drawing/2015/10/21/chartex" xmlns:cx3="http://schemas.microsoft.com/office/drawing/2016/5/9/chartex" xmlns:cx4="http://schemas.microsoft.com/office/drawing/2016/5/10/chartex" xmlns:cx5="http://schemas.microsoft.com/office/drawing/2016/5/11/chartex" xmlns:cx6="http://schemas.microsoft.com/office/drawing/2016/5/12/chartex" xmlns:cx7="http://schemas.microsoft.com/office/drawing/2016/5/13/chartex" xmlns:cx8="http://schemas.microsoft.com/office/drawing/2016/5/14/chartex" xmlns:mc="http://schemas.openxmlformats.org/markup-compatibility/2006" xmlns:aink="http://schemas.microsoft.com/office/drawing/2016/ink" xmlns:am3d="http://schemas.microsoft.com/office/drawing/2017/model3d" xmlns:o="urn:schemas-microsoft-com:office:office" xmlns:oel="http://schemas.microsoft.com/office/2019/extlst" xmlns:r="http://schemas.openxmlformats.org/officeDocument/2006/relationships" xmlns:m="http://schemas.openxmlformats.org/officeDocument/2006/math" xmlns:v="urn:schemas-microsoft-com:vml" xmlns:wp14="http://schemas.microsoft.com/office/word/2010/wordprocessingDrawing" xmlns:wp="http://schemas.openxmlformats.org/drawingml/2006/wordprocessingDrawing" xmlns:w10="urn:schemas-microsoft-com:office:word" xmlns:w="http://schemas.openxmlformats.org/wordprocessingml/2006/main" xmlns:w14="http://schemas.microsoft.com/office/word/2010/wordml" xmlns:w15="http://schemas.microsoft.com/office/word/2012/wordml" xmlns:w16cex="http://schemas.microsoft.com/office/word/2018/wordml/cex" xmlns:w16cid="http://schemas.microsoft.com/office/word/2016/wordml/cid" xmlns:w16="http://schemas.microsoft.com/office/word/2018/wordml" xmlns:w16du="http://schemas.microsoft.com/office/word/2023/wordml/word16du" xmlns:w16sdtdh="http://schemas.microsoft.com/office/word/2020/wordml/sdtdatahash" xmlns:w16sdtfl="http://schemas.microsoft.com/office/word/2024/wordml/sdtformatlock" xmlns:w16se="http://schemas.microsoft.com/office/word/2015/wordml/symex" xmlns:wpg="http://schemas.microsoft.com/office/word/2010/wordprocessingGroup" xmlns:wpi="http://schemas.microsoft.com/office/word/2010/wordprocessingInk" xmlns:wne="http://schemas.microsoft.com/office/word/2006/wordml" xmlns:wps="http://schemas.microsoft.com/office/word/2010/wordprocessingShape" mc:Ignorable="w14 w15 w16se w16cid w16 w16cex w16sdtdh w16sdtfl w16du wp14">
+  <w:abstractNum w:abstractNumId="0" w15:restartNumberingAfterBreak="0">
+    <w:nsid w:val="067573BD"/>
+    <w:multiLevelType w:val="multilevel"/>
+    <w:tmpl w:val="78D6252E"/>
     <w:lvl w:ilvl="0">
       <w:start w:val="1"/>
       <w:numFmt w:val="decimal"/>
@@ -1713,7 +1516,10 @@
       </w:rPr>
     </w:lvl>
   </w:abstractNum>
-  <w:abstractNum w:abstractNumId="2">
+  <w:abstractNum w:abstractNumId="1" w15:restartNumberingAfterBreak="0">
+    <w:nsid w:val="2BD83567"/>
+    <w:multiLevelType w:val="multilevel"/>
+    <w:tmpl w:val="EBF22138"/>
     <w:lvl w:ilvl="0">
       <w:start w:val="1"/>
       <w:numFmt w:val="decimal"/>
@@ -1823,7 +1629,10 @@
       </w:rPr>
     </w:lvl>
   </w:abstractNum>
-  <w:abstractNum w:abstractNumId="3">
+  <w:abstractNum w:abstractNumId="2" w15:restartNumberingAfterBreak="0">
+    <w:nsid w:val="50CE26C9"/>
+    <w:multiLevelType w:val="multilevel"/>
+    <w:tmpl w:val="2D78D0DC"/>
     <w:lvl w:ilvl="0">
       <w:start w:val="1"/>
       <w:numFmt w:val="decimal"/>
@@ -1933,27 +1742,27 @@
       </w:rPr>
     </w:lvl>
   </w:abstractNum>
-  <w:num w:numId="1">
+  <w:num w:numId="1" w16cid:durableId="726344051">
+    <w:abstractNumId w:val="0"/>
+  </w:num>
+  <w:num w:numId="2" w16cid:durableId="1276326472">
     <w:abstractNumId w:val="1"/>
   </w:num>
-  <w:num w:numId="2">
+  <w:num w:numId="3" w16cid:durableId="1284121043">
     <w:abstractNumId w:val="2"/>
-  </w:num>
-  <w:num w:numId="3">
-    <w:abstractNumId w:val="3"/>
   </w:num>
 </w:numbering>
 </file>
 
 <file path=word/styles.xml><?xml version="1.0" encoding="utf-8"?>
-<w:styles xmlns:mc="http://schemas.openxmlformats.org/markup-compatibility/2006" xmlns:o="urn:schemas-microsoft-com:office:office" xmlns:r="http://schemas.openxmlformats.org/officeDocument/2006/relationships" xmlns:m="http://schemas.openxmlformats.org/officeDocument/2006/math" xmlns:v="urn:schemas-microsoft-com:vml" xmlns:wp="http://schemas.openxmlformats.org/drawingml/2006/wordprocessingDrawing" xmlns:w10="urn:schemas-microsoft-com:office:word" xmlns:w="http://schemas.openxmlformats.org/wordprocessingml/2006/main" xmlns:wne="http://schemas.microsoft.com/office/word/2006/wordml" xmlns:sl="http://schemas.openxmlformats.org/schemaLibrary/2006/main" xmlns:a="http://schemas.openxmlformats.org/drawingml/2006/main" xmlns:pic="http://schemas.openxmlformats.org/drawingml/2006/picture" xmlns:c="http://schemas.openxmlformats.org/drawingml/2006/chart" xmlns:lc="http://schemas.openxmlformats.org/drawingml/2006/lockedCanvas" xmlns:dgm="http://schemas.openxmlformats.org/drawingml/2006/diagram" xmlns:wps="http://schemas.microsoft.com/office/word/2010/wordprocessingShape" xmlns:wpg="http://schemas.microsoft.com/office/word/2010/wordprocessingGroup" xmlns:w14="http://schemas.microsoft.com/office/word/2010/wordml" xmlns:w15="http://schemas.microsoft.com/office/word/2012/wordml" xmlns:w16="http://schemas.microsoft.com/office/word/2018/wordml" xmlns:w16cex="http://schemas.microsoft.com/office/word/2018/wordml/cex" xmlns:w16cid="http://schemas.microsoft.com/office/word/2016/wordml/cid" xmlns="http://schemas.microsoft.com/office/tasks/2019/documenttasks" xmlns:cr="http://schemas.microsoft.com/office/comments/2020/reactions">
+<w:styles xmlns:mc="http://schemas.openxmlformats.org/markup-compatibility/2006" xmlns:r="http://schemas.openxmlformats.org/officeDocument/2006/relationships" xmlns:w="http://schemas.openxmlformats.org/wordprocessingml/2006/main" xmlns:w14="http://schemas.microsoft.com/office/word/2010/wordml" xmlns:w15="http://schemas.microsoft.com/office/word/2012/wordml" xmlns:w16cex="http://schemas.microsoft.com/office/word/2018/wordml/cex" xmlns:w16cid="http://schemas.microsoft.com/office/word/2016/wordml/cid" xmlns:w16="http://schemas.microsoft.com/office/word/2018/wordml" xmlns:w16du="http://schemas.microsoft.com/office/word/2023/wordml/word16du" xmlns:w16sdtdh="http://schemas.microsoft.com/office/word/2020/wordml/sdtdatahash" xmlns:w16sdtfl="http://schemas.microsoft.com/office/word/2024/wordml/sdtformatlock" xmlns:w16se="http://schemas.microsoft.com/office/word/2015/wordml/symex" mc:Ignorable="w14 w15 w16se w16cid w16 w16cex w16sdtdh w16sdtfl w16du">
   <w:docDefaults>
     <w:rPrDefault>
       <w:rPr>
-        <w:rFonts w:ascii="Arial" w:cs="Arial" w:eastAsia="Arial" w:hAnsi="Arial"/>
+        <w:rFonts w:ascii="Arial" w:eastAsia="Arial" w:hAnsi="Arial" w:cs="Arial"/>
         <w:sz w:val="22"/>
         <w:szCs w:val="22"/>
-        <w:lang w:val="en"/>
+        <w:lang w:val="en" w:eastAsia="en-US" w:bidi="ar-SA"/>
       </w:rPr>
     </w:rPrDefault>
     <w:pPrDefault>
@@ -1962,29 +1771,399 @@
       </w:pPr>
     </w:pPrDefault>
   </w:docDefaults>
-  <w:style w:type="table" w:styleId="TableNormal" w:default="1">
-    <w:name w:val="TableNormal"/>
-    <w:tblPr>
-      <w:tblCellMar>
-        <w:top w:w="100.0" w:type="dxa"/>
-        <w:left w:w="100.0" w:type="dxa"/>
-        <w:bottom w:w="100.0" w:type="dxa"/>
-        <w:right w:w="100.0" w:type="dxa"/>
-      </w:tblCellMar>
-    </w:tblPr>
-  </w:style>
-  <w:style w:type="paragraph" w:styleId="Normal" w:default="1">
-    <w:name w:val="normal"/>
+  <w:latentStyles w:defLockedState="0" w:defUIPriority="99" w:defSemiHidden="0" w:defUnhideWhenUsed="0" w:defQFormat="0" w:count="376">
+    <w:lsdException w:name="Normal" w:uiPriority="0" w:qFormat="1"/>
+    <w:lsdException w:name="heading 1" w:uiPriority="9" w:qFormat="1"/>
+    <w:lsdException w:name="heading 2" w:semiHidden="1" w:uiPriority="9" w:unhideWhenUsed="1" w:qFormat="1"/>
+    <w:lsdException w:name="heading 3" w:semiHidden="1" w:uiPriority="9" w:unhideWhenUsed="1" w:qFormat="1"/>
+    <w:lsdException w:name="heading 4" w:semiHidden="1" w:uiPriority="9" w:unhideWhenUsed="1" w:qFormat="1"/>
+    <w:lsdException w:name="heading 5" w:semiHidden="1" w:uiPriority="9" w:unhideWhenUsed="1" w:qFormat="1"/>
+    <w:lsdException w:name="heading 6" w:semiHidden="1" w:uiPriority="9" w:unhideWhenUsed="1" w:qFormat="1"/>
+    <w:lsdException w:name="heading 7" w:semiHidden="1" w:uiPriority="9" w:unhideWhenUsed="1" w:qFormat="1"/>
+    <w:lsdException w:name="heading 8" w:semiHidden="1" w:uiPriority="9" w:unhideWhenUsed="1" w:qFormat="1"/>
+    <w:lsdException w:name="heading 9" w:semiHidden="1" w:uiPriority="9" w:unhideWhenUsed="1" w:qFormat="1"/>
+    <w:lsdException w:name="index 1" w:semiHidden="1" w:unhideWhenUsed="1"/>
+    <w:lsdException w:name="index 2" w:semiHidden="1" w:unhideWhenUsed="1"/>
+    <w:lsdException w:name="index 3" w:semiHidden="1" w:unhideWhenUsed="1"/>
+    <w:lsdException w:name="index 4" w:semiHidden="1" w:unhideWhenUsed="1"/>
+    <w:lsdException w:name="index 5" w:semiHidden="1" w:unhideWhenUsed="1"/>
+    <w:lsdException w:name="index 6" w:semiHidden="1" w:unhideWhenUsed="1"/>
+    <w:lsdException w:name="index 7" w:semiHidden="1" w:unhideWhenUsed="1"/>
+    <w:lsdException w:name="index 8" w:semiHidden="1" w:unhideWhenUsed="1"/>
+    <w:lsdException w:name="index 9" w:semiHidden="1" w:unhideWhenUsed="1"/>
+    <w:lsdException w:name="toc 1" w:semiHidden="1" w:uiPriority="39" w:unhideWhenUsed="1"/>
+    <w:lsdException w:name="toc 2" w:semiHidden="1" w:uiPriority="39" w:unhideWhenUsed="1"/>
+    <w:lsdException w:name="toc 3" w:semiHidden="1" w:uiPriority="39" w:unhideWhenUsed="1"/>
+    <w:lsdException w:name="toc 4" w:semiHidden="1" w:uiPriority="39" w:unhideWhenUsed="1"/>
+    <w:lsdException w:name="toc 5" w:semiHidden="1" w:uiPriority="39" w:unhideWhenUsed="1"/>
+    <w:lsdException w:name="toc 6" w:semiHidden="1" w:uiPriority="39" w:unhideWhenUsed="1"/>
+    <w:lsdException w:name="toc 7" w:semiHidden="1" w:uiPriority="39" w:unhideWhenUsed="1"/>
+    <w:lsdException w:name="toc 8" w:semiHidden="1" w:uiPriority="39" w:unhideWhenUsed="1"/>
+    <w:lsdException w:name="toc 9" w:semiHidden="1" w:uiPriority="39" w:unhideWhenUsed="1"/>
+    <w:lsdException w:name="Normal Indent" w:semiHidden="1" w:unhideWhenUsed="1"/>
+    <w:lsdException w:name="footnote text" w:semiHidden="1" w:unhideWhenUsed="1"/>
+    <w:lsdException w:name="annotation text" w:semiHidden="1" w:unhideWhenUsed="1"/>
+    <w:lsdException w:name="header" w:semiHidden="1" w:unhideWhenUsed="1"/>
+    <w:lsdException w:name="footer" w:semiHidden="1" w:unhideWhenUsed="1"/>
+    <w:lsdException w:name="index heading" w:semiHidden="1" w:unhideWhenUsed="1"/>
+    <w:lsdException w:name="caption" w:semiHidden="1" w:uiPriority="35" w:unhideWhenUsed="1" w:qFormat="1"/>
+    <w:lsdException w:name="table of figures" w:semiHidden="1" w:unhideWhenUsed="1"/>
+    <w:lsdException w:name="envelope address" w:semiHidden="1" w:unhideWhenUsed="1"/>
+    <w:lsdException w:name="envelope return" w:semiHidden="1" w:unhideWhenUsed="1"/>
+    <w:lsdException w:name="footnote reference" w:semiHidden="1" w:unhideWhenUsed="1"/>
+    <w:lsdException w:name="annotation reference" w:semiHidden="1" w:unhideWhenUsed="1"/>
+    <w:lsdException w:name="line number" w:semiHidden="1" w:unhideWhenUsed="1"/>
+    <w:lsdException w:name="page number" w:semiHidden="1" w:unhideWhenUsed="1"/>
+    <w:lsdException w:name="endnote reference" w:semiHidden="1" w:unhideWhenUsed="1"/>
+    <w:lsdException w:name="endnote text" w:semiHidden="1" w:unhideWhenUsed="1"/>
+    <w:lsdException w:name="table of authorities" w:semiHidden="1" w:unhideWhenUsed="1"/>
+    <w:lsdException w:name="macro" w:semiHidden="1" w:unhideWhenUsed="1"/>
+    <w:lsdException w:name="toa heading" w:semiHidden="1" w:unhideWhenUsed="1"/>
+    <w:lsdException w:name="List" w:semiHidden="1" w:unhideWhenUsed="1"/>
+    <w:lsdException w:name="List Bullet" w:semiHidden="1" w:unhideWhenUsed="1"/>
+    <w:lsdException w:name="List Number" w:semiHidden="1" w:unhideWhenUsed="1"/>
+    <w:lsdException w:name="List 2" w:semiHidden="1" w:unhideWhenUsed="1"/>
+    <w:lsdException w:name="List 3" w:semiHidden="1" w:unhideWhenUsed="1"/>
+    <w:lsdException w:name="List 4" w:semiHidden="1" w:unhideWhenUsed="1"/>
+    <w:lsdException w:name="List 5" w:semiHidden="1" w:unhideWhenUsed="1"/>
+    <w:lsdException w:name="List Bullet 2" w:semiHidden="1" w:unhideWhenUsed="1"/>
+    <w:lsdException w:name="List Bullet 3" w:semiHidden="1" w:unhideWhenUsed="1"/>
+    <w:lsdException w:name="List Bullet 4" w:semiHidden="1" w:unhideWhenUsed="1"/>
+    <w:lsdException w:name="List Bullet 5" w:semiHidden="1" w:unhideWhenUsed="1"/>
+    <w:lsdException w:name="List Number 2" w:semiHidden="1" w:unhideWhenUsed="1"/>
+    <w:lsdException w:name="List Number 3" w:semiHidden="1" w:unhideWhenUsed="1"/>
+    <w:lsdException w:name="List Number 4" w:semiHidden="1" w:unhideWhenUsed="1"/>
+    <w:lsdException w:name="List Number 5" w:semiHidden="1" w:unhideWhenUsed="1"/>
+    <w:lsdException w:name="Title" w:uiPriority="10" w:qFormat="1"/>
+    <w:lsdException w:name="Closing" w:semiHidden="1" w:unhideWhenUsed="1"/>
+    <w:lsdException w:name="Signature" w:semiHidden="1" w:unhideWhenUsed="1"/>
+    <w:lsdException w:name="Default Paragraph Font" w:semiHidden="1" w:uiPriority="1" w:unhideWhenUsed="1"/>
+    <w:lsdException w:name="Body Text" w:semiHidden="1" w:unhideWhenUsed="1"/>
+    <w:lsdException w:name="Body Text Indent" w:semiHidden="1" w:unhideWhenUsed="1"/>
+    <w:lsdException w:name="List Continue" w:semiHidden="1" w:unhideWhenUsed="1"/>
+    <w:lsdException w:name="List Continue 2" w:semiHidden="1" w:unhideWhenUsed="1"/>
+    <w:lsdException w:name="List Continue 3" w:semiHidden="1" w:unhideWhenUsed="1"/>
+    <w:lsdException w:name="List Continue 4" w:semiHidden="1" w:unhideWhenUsed="1"/>
+    <w:lsdException w:name="List Continue 5" w:semiHidden="1" w:unhideWhenUsed="1"/>
+    <w:lsdException w:name="Message Header" w:semiHidden="1" w:unhideWhenUsed="1"/>
+    <w:lsdException w:name="Subtitle" w:uiPriority="11" w:qFormat="1"/>
+    <w:lsdException w:name="Salutation" w:semiHidden="1" w:unhideWhenUsed="1"/>
+    <w:lsdException w:name="Date" w:semiHidden="1" w:unhideWhenUsed="1"/>
+    <w:lsdException w:name="Body Text First Indent" w:semiHidden="1" w:unhideWhenUsed="1"/>
+    <w:lsdException w:name="Body Text First Indent 2" w:semiHidden="1" w:unhideWhenUsed="1"/>
+    <w:lsdException w:name="Note Heading" w:semiHidden="1" w:unhideWhenUsed="1"/>
+    <w:lsdException w:name="Body Text 2" w:semiHidden="1" w:unhideWhenUsed="1"/>
+    <w:lsdException w:name="Body Text 3" w:semiHidden="1" w:unhideWhenUsed="1"/>
+    <w:lsdException w:name="Body Text Indent 2" w:semiHidden="1" w:unhideWhenUsed="1"/>
+    <w:lsdException w:name="Body Text Indent 3" w:semiHidden="1" w:unhideWhenUsed="1"/>
+    <w:lsdException w:name="Block Text" w:semiHidden="1" w:unhideWhenUsed="1"/>
+    <w:lsdException w:name="Hyperlink" w:semiHidden="1" w:unhideWhenUsed="1"/>
+    <w:lsdException w:name="FollowedHyperlink" w:semiHidden="1" w:unhideWhenUsed="1"/>
+    <w:lsdException w:name="Strong" w:uiPriority="22" w:qFormat="1"/>
+    <w:lsdException w:name="Emphasis" w:uiPriority="20" w:qFormat="1"/>
+    <w:lsdException w:name="Document Map" w:semiHidden="1" w:unhideWhenUsed="1"/>
+    <w:lsdException w:name="Plain Text" w:semiHidden="1" w:unhideWhenUsed="1"/>
+    <w:lsdException w:name="E-mail Signature" w:semiHidden="1" w:unhideWhenUsed="1"/>
+    <w:lsdException w:name="HTML Top of Form" w:semiHidden="1" w:unhideWhenUsed="1"/>
+    <w:lsdException w:name="HTML Bottom of Form" w:semiHidden="1" w:unhideWhenUsed="1"/>
+    <w:lsdException w:name="Normal (Web)" w:semiHidden="1" w:unhideWhenUsed="1"/>
+    <w:lsdException w:name="HTML Acronym" w:semiHidden="1" w:unhideWhenUsed="1"/>
+    <w:lsdException w:name="HTML Address" w:semiHidden="1" w:unhideWhenUsed="1"/>
+    <w:lsdException w:name="HTML Cite" w:semiHidden="1" w:unhideWhenUsed="1"/>
+    <w:lsdException w:name="HTML Code" w:semiHidden="1" w:unhideWhenUsed="1"/>
+    <w:lsdException w:name="HTML Definition" w:semiHidden="1" w:unhideWhenUsed="1"/>
+    <w:lsdException w:name="HTML Keyboard" w:semiHidden="1" w:unhideWhenUsed="1"/>
+    <w:lsdException w:name="HTML Preformatted" w:semiHidden="1" w:unhideWhenUsed="1"/>
+    <w:lsdException w:name="HTML Sample" w:semiHidden="1" w:unhideWhenUsed="1"/>
+    <w:lsdException w:name="HTML Typewriter" w:semiHidden="1" w:unhideWhenUsed="1"/>
+    <w:lsdException w:name="HTML Variable" w:semiHidden="1" w:unhideWhenUsed="1"/>
+    <w:lsdException w:name="Normal Table" w:semiHidden="1" w:unhideWhenUsed="1"/>
+    <w:lsdException w:name="annotation subject" w:semiHidden="1" w:unhideWhenUsed="1"/>
+    <w:lsdException w:name="No List" w:semiHidden="1" w:unhideWhenUsed="1"/>
+    <w:lsdException w:name="Outline List 1" w:semiHidden="1" w:unhideWhenUsed="1"/>
+    <w:lsdException w:name="Outline List 2" w:semiHidden="1" w:unhideWhenUsed="1"/>
+    <w:lsdException w:name="Outline List 3" w:semiHidden="1" w:unhideWhenUsed="1"/>
+    <w:lsdException w:name="Table Simple 1" w:semiHidden="1" w:unhideWhenUsed="1"/>
+    <w:lsdException w:name="Table Simple 2" w:semiHidden="1" w:unhideWhenUsed="1"/>
+    <w:lsdException w:name="Table Simple 3" w:semiHidden="1" w:unhideWhenUsed="1"/>
+    <w:lsdException w:name="Table Classic 1" w:semiHidden="1" w:unhideWhenUsed="1"/>
+    <w:lsdException w:name="Table Classic 2" w:semiHidden="1" w:unhideWhenUsed="1"/>
+    <w:lsdException w:name="Table Classic 3" w:semiHidden="1" w:unhideWhenUsed="1"/>
+    <w:lsdException w:name="Table Classic 4" w:semiHidden="1" w:unhideWhenUsed="1"/>
+    <w:lsdException w:name="Table Colorful 1" w:semiHidden="1" w:unhideWhenUsed="1"/>
+    <w:lsdException w:name="Table Colorful 2" w:semiHidden="1" w:unhideWhenUsed="1"/>
+    <w:lsdException w:name="Table Colorful 3" w:semiHidden="1" w:unhideWhenUsed="1"/>
+    <w:lsdException w:name="Table Columns 1" w:semiHidden="1" w:unhideWhenUsed="1"/>
+    <w:lsdException w:name="Table Columns 2" w:semiHidden="1" w:unhideWhenUsed="1"/>
+    <w:lsdException w:name="Table Columns 3" w:semiHidden="1" w:unhideWhenUsed="1"/>
+    <w:lsdException w:name="Table Columns 4" w:semiHidden="1" w:unhideWhenUsed="1"/>
+    <w:lsdException w:name="Table Columns 5" w:semiHidden="1" w:unhideWhenUsed="1"/>
+    <w:lsdException w:name="Table Grid 1" w:semiHidden="1" w:unhideWhenUsed="1"/>
+    <w:lsdException w:name="Table Grid 2" w:semiHidden="1" w:unhideWhenUsed="1"/>
+    <w:lsdException w:name="Table Grid 3" w:semiHidden="1" w:unhideWhenUsed="1"/>
+    <w:lsdException w:name="Table Grid 4" w:semiHidden="1" w:unhideWhenUsed="1"/>
+    <w:lsdException w:name="Table Grid 5" w:semiHidden="1" w:unhideWhenUsed="1"/>
+    <w:lsdException w:name="Table Grid 6" w:semiHidden="1" w:unhideWhenUsed="1"/>
+    <w:lsdException w:name="Table Grid 7" w:semiHidden="1" w:unhideWhenUsed="1"/>
+    <w:lsdException w:name="Table Grid 8" w:semiHidden="1" w:unhideWhenUsed="1"/>
+    <w:lsdException w:name="Table List 1" w:semiHidden="1" w:unhideWhenUsed="1"/>
+    <w:lsdException w:name="Table List 2" w:semiHidden="1" w:unhideWhenUsed="1"/>
+    <w:lsdException w:name="Table List 3" w:semiHidden="1" w:unhideWhenUsed="1"/>
+    <w:lsdException w:name="Table List 4" w:semiHidden="1" w:unhideWhenUsed="1"/>
+    <w:lsdException w:name="Table List 5" w:semiHidden="1" w:unhideWhenUsed="1"/>
+    <w:lsdException w:name="Table List 6" w:semiHidden="1" w:unhideWhenUsed="1"/>
+    <w:lsdException w:name="Table List 7" w:semiHidden="1" w:unhideWhenUsed="1"/>
+    <w:lsdException w:name="Table List 8" w:semiHidden="1" w:unhideWhenUsed="1"/>
+    <w:lsdException w:name="Table 3D effects 1" w:semiHidden="1" w:unhideWhenUsed="1"/>
+    <w:lsdException w:name="Table 3D effects 2" w:semiHidden="1" w:unhideWhenUsed="1"/>
+    <w:lsdException w:name="Table 3D effects 3" w:semiHidden="1" w:unhideWhenUsed="1"/>
+    <w:lsdException w:name="Table Contemporary" w:semiHidden="1" w:unhideWhenUsed="1"/>
+    <w:lsdException w:name="Table Elegant" w:semiHidden="1" w:unhideWhenUsed="1"/>
+    <w:lsdException w:name="Table Professional" w:semiHidden="1" w:unhideWhenUsed="1"/>
+    <w:lsdException w:name="Table Subtle 1" w:semiHidden="1" w:unhideWhenUsed="1"/>
+    <w:lsdException w:name="Table Subtle 2" w:semiHidden="1" w:unhideWhenUsed="1"/>
+    <w:lsdException w:name="Table Web 1" w:semiHidden="1" w:unhideWhenUsed="1"/>
+    <w:lsdException w:name="Table Web 2" w:semiHidden="1" w:unhideWhenUsed="1"/>
+    <w:lsdException w:name="Table Web 3" w:semiHidden="1" w:unhideWhenUsed="1"/>
+    <w:lsdException w:name="Balloon Text" w:semiHidden="1" w:unhideWhenUsed="1"/>
+    <w:lsdException w:name="Table Grid" w:uiPriority="39"/>
+    <w:lsdException w:name="Table Theme" w:semiHidden="1" w:unhideWhenUsed="1"/>
+    <w:lsdException w:name="Placeholder Text" w:semiHidden="1"/>
+    <w:lsdException w:name="No Spacing" w:uiPriority="1" w:qFormat="1"/>
+    <w:lsdException w:name="Light Shading" w:uiPriority="60"/>
+    <w:lsdException w:name="Light List" w:uiPriority="61"/>
+    <w:lsdException w:name="Light Grid" w:uiPriority="62"/>
+    <w:lsdException w:name="Medium Shading 1" w:uiPriority="63"/>
+    <w:lsdException w:name="Medium Shading 2" w:uiPriority="64"/>
+    <w:lsdException w:name="Medium List 1" w:uiPriority="65"/>
+    <w:lsdException w:name="Medium List 2" w:uiPriority="66"/>
+    <w:lsdException w:name="Medium Grid 1" w:uiPriority="67"/>
+    <w:lsdException w:name="Medium Grid 2" w:uiPriority="68"/>
+    <w:lsdException w:name="Medium Grid 3" w:uiPriority="69"/>
+    <w:lsdException w:name="Dark List" w:uiPriority="70"/>
+    <w:lsdException w:name="Colorful Shading" w:uiPriority="71"/>
+    <w:lsdException w:name="Colorful List" w:uiPriority="72"/>
+    <w:lsdException w:name="Colorful Grid" w:uiPriority="73"/>
+    <w:lsdException w:name="Light Shading Accent 1" w:uiPriority="60"/>
+    <w:lsdException w:name="Light List Accent 1" w:uiPriority="61"/>
+    <w:lsdException w:name="Light Grid Accent 1" w:uiPriority="62"/>
+    <w:lsdException w:name="Medium Shading 1 Accent 1" w:uiPriority="63"/>
+    <w:lsdException w:name="Medium Shading 2 Accent 1" w:uiPriority="64"/>
+    <w:lsdException w:name="Medium List 1 Accent 1" w:uiPriority="65"/>
+    <w:lsdException w:name="Revision" w:semiHidden="1"/>
+    <w:lsdException w:name="List Paragraph" w:uiPriority="34" w:qFormat="1"/>
+    <w:lsdException w:name="Quote" w:uiPriority="29" w:qFormat="1"/>
+    <w:lsdException w:name="Intense Quote" w:uiPriority="30" w:qFormat="1"/>
+    <w:lsdException w:name="Medium List 2 Accent 1" w:uiPriority="66"/>
+    <w:lsdException w:name="Medium Grid 1 Accent 1" w:uiPriority="67"/>
+    <w:lsdException w:name="Medium Grid 2 Accent 1" w:uiPriority="68"/>
+    <w:lsdException w:name="Medium Grid 3 Accent 1" w:uiPriority="69"/>
+    <w:lsdException w:name="Dark List Accent 1" w:uiPriority="70"/>
+    <w:lsdException w:name="Colorful Shading Accent 1" w:uiPriority="71"/>
+    <w:lsdException w:name="Colorful List Accent 1" w:uiPriority="72"/>
+    <w:lsdException w:name="Colorful Grid Accent 1" w:uiPriority="73"/>
+    <w:lsdException w:name="Light Shading Accent 2" w:uiPriority="60"/>
+    <w:lsdException w:name="Light List Accent 2" w:uiPriority="61"/>
+    <w:lsdException w:name="Light Grid Accent 2" w:uiPriority="62"/>
+    <w:lsdException w:name="Medium Shading 1 Accent 2" w:uiPriority="63"/>
+    <w:lsdException w:name="Medium Shading 2 Accent 2" w:uiPriority="64"/>
+    <w:lsdException w:name="Medium List 1 Accent 2" w:uiPriority="65"/>
+    <w:lsdException w:name="Medium List 2 Accent 2" w:uiPriority="66"/>
+    <w:lsdException w:name="Medium Grid 1 Accent 2" w:uiPriority="67"/>
+    <w:lsdException w:name="Medium Grid 2 Accent 2" w:uiPriority="68"/>
+    <w:lsdException w:name="Medium Grid 3 Accent 2" w:uiPriority="69"/>
+    <w:lsdException w:name="Dark List Accent 2" w:uiPriority="70"/>
+    <w:lsdException w:name="Colorful Shading Accent 2" w:uiPriority="71"/>
+    <w:lsdException w:name="Colorful List Accent 2" w:uiPriority="72"/>
+    <w:lsdException w:name="Colorful Grid Accent 2" w:uiPriority="73"/>
+    <w:lsdException w:name="Light Shading Accent 3" w:uiPriority="60"/>
+    <w:lsdException w:name="Light List Accent 3" w:uiPriority="61"/>
+    <w:lsdException w:name="Light Grid Accent 3" w:uiPriority="62"/>
+    <w:lsdException w:name="Medium Shading 1 Accent 3" w:uiPriority="63"/>
+    <w:lsdException w:name="Medium Shading 2 Accent 3" w:uiPriority="64"/>
+    <w:lsdException w:name="Medium List 1 Accent 3" w:uiPriority="65"/>
+    <w:lsdException w:name="Medium List 2 Accent 3" w:uiPriority="66"/>
+    <w:lsdException w:name="Medium Grid 1 Accent 3" w:uiPriority="67"/>
+    <w:lsdException w:name="Medium Grid 2 Accent 3" w:uiPriority="68"/>
+    <w:lsdException w:name="Medium Grid 3 Accent 3" w:uiPriority="69"/>
+    <w:lsdException w:name="Dark List Accent 3" w:uiPriority="70"/>
+    <w:lsdException w:name="Colorful Shading Accent 3" w:uiPriority="71"/>
+    <w:lsdException w:name="Colorful List Accent 3" w:uiPriority="72"/>
+    <w:lsdException w:name="Colorful Grid Accent 3" w:uiPriority="73"/>
+    <w:lsdException w:name="Light Shading Accent 4" w:uiPriority="60"/>
+    <w:lsdException w:name="Light List Accent 4" w:uiPriority="61"/>
+    <w:lsdException w:name="Light Grid Accent 4" w:uiPriority="62"/>
+    <w:lsdException w:name="Medium Shading 1 Accent 4" w:uiPriority="63"/>
+    <w:lsdException w:name="Medium Shading 2 Accent 4" w:uiPriority="64"/>
+    <w:lsdException w:name="Medium List 1 Accent 4" w:uiPriority="65"/>
+    <w:lsdException w:name="Medium List 2 Accent 4" w:uiPriority="66"/>
+    <w:lsdException w:name="Medium Grid 1 Accent 4" w:uiPriority="67"/>
+    <w:lsdException w:name="Medium Grid 2 Accent 4" w:uiPriority="68"/>
+    <w:lsdException w:name="Medium Grid 3 Accent 4" w:uiPriority="69"/>
+    <w:lsdException w:name="Dark List Accent 4" w:uiPriority="70"/>
+    <w:lsdException w:name="Colorful Shading Accent 4" w:uiPriority="71"/>
+    <w:lsdException w:name="Colorful List Accent 4" w:uiPriority="72"/>
+    <w:lsdException w:name="Colorful Grid Accent 4" w:uiPriority="73"/>
+    <w:lsdException w:name="Light Shading Accent 5" w:uiPriority="60"/>
+    <w:lsdException w:name="Light List Accent 5" w:uiPriority="61"/>
+    <w:lsdException w:name="Light Grid Accent 5" w:uiPriority="62"/>
+    <w:lsdException w:name="Medium Shading 1 Accent 5" w:uiPriority="63"/>
+    <w:lsdException w:name="Medium Shading 2 Accent 5" w:uiPriority="64"/>
+    <w:lsdException w:name="Medium List 1 Accent 5" w:uiPriority="65"/>
+    <w:lsdException w:name="Medium List 2 Accent 5" w:uiPriority="66"/>
+    <w:lsdException w:name="Medium Grid 1 Accent 5" w:uiPriority="67"/>
+    <w:lsdException w:name="Medium Grid 2 Accent 5" w:uiPriority="68"/>
+    <w:lsdException w:name="Medium Grid 3 Accent 5" w:uiPriority="69"/>
+    <w:lsdException w:name="Dark List Accent 5" w:uiPriority="70"/>
+    <w:lsdException w:name="Colorful Shading Accent 5" w:uiPriority="71"/>
+    <w:lsdException w:name="Colorful List Accent 5" w:uiPriority="72"/>
+    <w:lsdException w:name="Colorful Grid Accent 5" w:uiPriority="73"/>
+    <w:lsdException w:name="Light Shading Accent 6" w:uiPriority="60"/>
+    <w:lsdException w:name="Light List Accent 6" w:uiPriority="61"/>
+    <w:lsdException w:name="Light Grid Accent 6" w:uiPriority="62"/>
+    <w:lsdException w:name="Medium Shading 1 Accent 6" w:uiPriority="63"/>
+    <w:lsdException w:name="Medium Shading 2 Accent 6" w:uiPriority="64"/>
+    <w:lsdException w:name="Medium List 1 Accent 6" w:uiPriority="65"/>
+    <w:lsdException w:name="Medium List 2 Accent 6" w:uiPriority="66"/>
+    <w:lsdException w:name="Medium Grid 1 Accent 6" w:uiPriority="67"/>
+    <w:lsdException w:name="Medium Grid 2 Accent 6" w:uiPriority="68"/>
+    <w:lsdException w:name="Medium Grid 3 Accent 6" w:uiPriority="69"/>
+    <w:lsdException w:name="Dark List Accent 6" w:uiPriority="70"/>
+    <w:lsdException w:name="Colorful Shading Accent 6" w:uiPriority="71"/>
+    <w:lsdException w:name="Colorful List Accent 6" w:uiPriority="72"/>
+    <w:lsdException w:name="Colorful Grid Accent 6" w:uiPriority="73"/>
+    <w:lsdException w:name="Subtle Emphasis" w:uiPriority="19" w:qFormat="1"/>
+    <w:lsdException w:name="Intense Emphasis" w:uiPriority="21" w:qFormat="1"/>
+    <w:lsdException w:name="Subtle Reference" w:uiPriority="31" w:qFormat="1"/>
+    <w:lsdException w:name="Intense Reference" w:uiPriority="32" w:qFormat="1"/>
+    <w:lsdException w:name="Book Title" w:uiPriority="33" w:qFormat="1"/>
+    <w:lsdException w:name="Bibliography" w:semiHidden="1" w:uiPriority="37" w:unhideWhenUsed="1"/>
+    <w:lsdException w:name="TOC Heading" w:semiHidden="1" w:uiPriority="39" w:unhideWhenUsed="1" w:qFormat="1"/>
+    <w:lsdException w:name="Plain Table 1" w:uiPriority="41"/>
+    <w:lsdException w:name="Plain Table 2" w:uiPriority="42"/>
+    <w:lsdException w:name="Plain Table 3" w:uiPriority="43"/>
+    <w:lsdException w:name="Plain Table 4" w:uiPriority="44"/>
+    <w:lsdException w:name="Plain Table 5" w:uiPriority="45"/>
+    <w:lsdException w:name="Grid Table Light" w:uiPriority="40"/>
+    <w:lsdException w:name="Grid Table 1 Light" w:uiPriority="46"/>
+    <w:lsdException w:name="Grid Table 2" w:uiPriority="47"/>
+    <w:lsdException w:name="Grid Table 3" w:uiPriority="48"/>
+    <w:lsdException w:name="Grid Table 4" w:uiPriority="49"/>
+    <w:lsdException w:name="Grid Table 5 Dark" w:uiPriority="50"/>
+    <w:lsdException w:name="Grid Table 6 Colorful" w:uiPriority="51"/>
+    <w:lsdException w:name="Grid Table 7 Colorful" w:uiPriority="52"/>
+    <w:lsdException w:name="Grid Table 1 Light Accent 1" w:uiPriority="46"/>
+    <w:lsdException w:name="Grid Table 2 Accent 1" w:uiPriority="47"/>
+    <w:lsdException w:name="Grid Table 3 Accent 1" w:uiPriority="48"/>
+    <w:lsdException w:name="Grid Table 4 Accent 1" w:uiPriority="49"/>
+    <w:lsdException w:name="Grid Table 5 Dark Accent 1" w:uiPriority="50"/>
+    <w:lsdException w:name="Grid Table 6 Colorful Accent 1" w:uiPriority="51"/>
+    <w:lsdException w:name="Grid Table 7 Colorful Accent 1" w:uiPriority="52"/>
+    <w:lsdException w:name="Grid Table 1 Light Accent 2" w:uiPriority="46"/>
+    <w:lsdException w:name="Grid Table 2 Accent 2" w:uiPriority="47"/>
+    <w:lsdException w:name="Grid Table 3 Accent 2" w:uiPriority="48"/>
+    <w:lsdException w:name="Grid Table 4 Accent 2" w:uiPriority="49"/>
+    <w:lsdException w:name="Grid Table 5 Dark Accent 2" w:uiPriority="50"/>
+    <w:lsdException w:name="Grid Table 6 Colorful Accent 2" w:uiPriority="51"/>
+    <w:lsdException w:name="Grid Table 7 Colorful Accent 2" w:uiPriority="52"/>
+    <w:lsdException w:name="Grid Table 1 Light Accent 3" w:uiPriority="46"/>
+    <w:lsdException w:name="Grid Table 2 Accent 3" w:uiPriority="47"/>
+    <w:lsdException w:name="Grid Table 3 Accent 3" w:uiPriority="48"/>
+    <w:lsdException w:name="Grid Table 4 Accent 3" w:uiPriority="49"/>
+    <w:lsdException w:name="Grid Table 5 Dark Accent 3" w:uiPriority="50"/>
+    <w:lsdException w:name="Grid Table 6 Colorful Accent 3" w:uiPriority="51"/>
+    <w:lsdException w:name="Grid Table 7 Colorful Accent 3" w:uiPriority="52"/>
+    <w:lsdException w:name="Grid Table 1 Light Accent 4" w:uiPriority="46"/>
+    <w:lsdException w:name="Grid Table 2 Accent 4" w:uiPriority="47"/>
+    <w:lsdException w:name="Grid Table 3 Accent 4" w:uiPriority="48"/>
+    <w:lsdException w:name="Grid Table 4 Accent 4" w:uiPriority="49"/>
+    <w:lsdException w:name="Grid Table 5 Dark Accent 4" w:uiPriority="50"/>
+    <w:lsdException w:name="Grid Table 6 Colorful Accent 4" w:uiPriority="51"/>
+    <w:lsdException w:name="Grid Table 7 Colorful Accent 4" w:uiPriority="52"/>
+    <w:lsdException w:name="Grid Table 1 Light Accent 5" w:uiPriority="46"/>
+    <w:lsdException w:name="Grid Table 2 Accent 5" w:uiPriority="47"/>
+    <w:lsdException w:name="Grid Table 3 Accent 5" w:uiPriority="48"/>
+    <w:lsdException w:name="Grid Table 4 Accent 5" w:uiPriority="49"/>
+    <w:lsdException w:name="Grid Table 5 Dark Accent 5" w:uiPriority="50"/>
+    <w:lsdException w:name="Grid Table 6 Colorful Accent 5" w:uiPriority="51"/>
+    <w:lsdException w:name="Grid Table 7 Colorful Accent 5" w:uiPriority="52"/>
+    <w:lsdException w:name="Grid Table 1 Light Accent 6" w:uiPriority="46"/>
+    <w:lsdException w:name="Grid Table 2 Accent 6" w:uiPriority="47"/>
+    <w:lsdException w:name="Grid Table 3 Accent 6" w:uiPriority="48"/>
+    <w:lsdException w:name="Grid Table 4 Accent 6" w:uiPriority="49"/>
+    <w:lsdException w:name="Grid Table 5 Dark Accent 6" w:uiPriority="50"/>
+    <w:lsdException w:name="Grid Table 6 Colorful Accent 6" w:uiPriority="51"/>
+    <w:lsdException w:name="Grid Table 7 Colorful Accent 6" w:uiPriority="52"/>
+    <w:lsdException w:name="List Table 1 Light" w:uiPriority="46"/>
+    <w:lsdException w:name="List Table 2" w:uiPriority="47"/>
+    <w:lsdException w:name="List Table 3" w:uiPriority="48"/>
+    <w:lsdException w:name="List Table 4" w:uiPriority="49"/>
+    <w:lsdException w:name="List Table 5 Dark" w:uiPriority="50"/>
+    <w:lsdException w:name="List Table 6 Colorful" w:uiPriority="51"/>
+    <w:lsdException w:name="List Table 7 Colorful" w:uiPriority="52"/>
+    <w:lsdException w:name="List Table 1 Light Accent 1" w:uiPriority="46"/>
+    <w:lsdException w:name="List Table 2 Accent 1" w:uiPriority="47"/>
+    <w:lsdException w:name="List Table 3 Accent 1" w:uiPriority="48"/>
+    <w:lsdException w:name="List Table 4 Accent 1" w:uiPriority="49"/>
+    <w:lsdException w:name="List Table 5 Dark Accent 1" w:uiPriority="50"/>
+    <w:lsdException w:name="List Table 6 Colorful Accent 1" w:uiPriority="51"/>
+    <w:lsdException w:name="List Table 7 Colorful Accent 1" w:uiPriority="52"/>
+    <w:lsdException w:name="List Table 1 Light Accent 2" w:uiPriority="46"/>
+    <w:lsdException w:name="List Table 2 Accent 2" w:uiPriority="47"/>
+    <w:lsdException w:name="List Table 3 Accent 2" w:uiPriority="48"/>
+    <w:lsdException w:name="List Table 4 Accent 2" w:uiPriority="49"/>
+    <w:lsdException w:name="List Table 5 Dark Accent 2" w:uiPriority="50"/>
+    <w:lsdException w:name="List Table 6 Colorful Accent 2" w:uiPriority="51"/>
+    <w:lsdException w:name="List Table 7 Colorful Accent 2" w:uiPriority="52"/>
+    <w:lsdException w:name="List Table 1 Light Accent 3" w:uiPriority="46"/>
+    <w:lsdException w:name="List Table 2 Accent 3" w:uiPriority="47"/>
+    <w:lsdException w:name="List Table 3 Accent 3" w:uiPriority="48"/>
+    <w:lsdException w:name="List Table 4 Accent 3" w:uiPriority="49"/>
+    <w:lsdException w:name="List Table 5 Dark Accent 3" w:uiPriority="50"/>
+    <w:lsdException w:name="List Table 6 Colorful Accent 3" w:uiPriority="51"/>
+    <w:lsdException w:name="List Table 7 Colorful Accent 3" w:uiPriority="52"/>
+    <w:lsdException w:name="List Table 1 Light Accent 4" w:uiPriority="46"/>
+    <w:lsdException w:name="List Table 2 Accent 4" w:uiPriority="47"/>
+    <w:lsdException w:name="List Table 3 Accent 4" w:uiPriority="48"/>
+    <w:lsdException w:name="List Table 4 Accent 4" w:uiPriority="49"/>
+    <w:lsdException w:name="List Table 5 Dark Accent 4" w:uiPriority="50"/>
+    <w:lsdException w:name="List Table 6 Colorful Accent 4" w:uiPriority="51"/>
+    <w:lsdException w:name="List Table 7 Colorful Accent 4" w:uiPriority="52"/>
+    <w:lsdException w:name="List Table 1 Light Accent 5" w:uiPriority="46"/>
+    <w:lsdException w:name="List Table 2 Accent 5" w:uiPriority="47"/>
+    <w:lsdException w:name="List Table 3 Accent 5" w:uiPriority="48"/>
+    <w:lsdException w:name="List Table 4 Accent 5" w:uiPriority="49"/>
+    <w:lsdException w:name="List Table 5 Dark Accent 5" w:uiPriority="50"/>
+    <w:lsdException w:name="List Table 6 Colorful Accent 5" w:uiPriority="51"/>
+    <w:lsdException w:name="List Table 7 Colorful Accent 5" w:uiPriority="52"/>
+    <w:lsdException w:name="List Table 1 Light Accent 6" w:uiPriority="46"/>
+    <w:lsdException w:name="List Table 2 Accent 6" w:uiPriority="47"/>
+    <w:lsdException w:name="List Table 3 Accent 6" w:uiPriority="48"/>
+    <w:lsdException w:name="List Table 4 Accent 6" w:uiPriority="49"/>
+    <w:lsdException w:name="List Table 5 Dark Accent 6" w:uiPriority="50"/>
+    <w:lsdException w:name="List Table 6 Colorful Accent 6" w:uiPriority="51"/>
+    <w:lsdException w:name="List Table 7 Colorful Accent 6" w:uiPriority="52"/>
+    <w:lsdException w:name="Mention" w:semiHidden="1" w:unhideWhenUsed="1"/>
+    <w:lsdException w:name="Smart Hyperlink" w:semiHidden="1" w:unhideWhenUsed="1"/>
+    <w:lsdException w:name="Hashtag" w:semiHidden="1" w:unhideWhenUsed="1"/>
+    <w:lsdException w:name="Unresolved Mention" w:semiHidden="1" w:unhideWhenUsed="1"/>
+    <w:lsdException w:name="Smart Link" w:semiHidden="1" w:unhideWhenUsed="1"/>
+  </w:latentStyles>
+  <w:style w:type="paragraph" w:default="1" w:styleId="Normal">
+    <w:name w:val="Normal"/>
+    <w:qFormat/>
   </w:style>
   <w:style w:type="paragraph" w:styleId="Heading1">
     <w:name w:val="heading 1"/>
     <w:basedOn w:val="Normal"/>
     <w:next w:val="Normal"/>
+    <w:uiPriority w:val="9"/>
+    <w:qFormat/>
     <w:pPr>
-      <w:keepNext w:val="1"/>
-      <w:keepLines w:val="1"/>
-      <w:pageBreakBefore w:val="0"/>
-      <w:spacing w:after="120" w:before="400" w:lineRule="auto"/>
+      <w:keepNext/>
+      <w:keepLines/>
+      <w:spacing w:before="400" w:after="120"/>
+      <w:outlineLvl w:val="0"/>
     </w:pPr>
     <w:rPr>
       <w:sz w:val="40"/>
@@ -1995,15 +2174,16 @@
     <w:name w:val="heading 2"/>
     <w:basedOn w:val="Normal"/>
     <w:next w:val="Normal"/>
+    <w:uiPriority w:val="9"/>
+    <w:unhideWhenUsed/>
+    <w:qFormat/>
     <w:pPr>
-      <w:keepNext w:val="1"/>
-      <w:keepLines w:val="1"/>
-      <w:pageBreakBefore w:val="0"/>
-      <w:spacing w:after="120" w:before="360" w:lineRule="auto"/>
+      <w:keepNext/>
+      <w:keepLines/>
+      <w:spacing w:before="360" w:after="120"/>
+      <w:outlineLvl w:val="1"/>
     </w:pPr>
     <w:rPr>
-      <w:b w:val="0"/>
-      <w:bCs w:val="0"/>
       <w:sz w:val="32"/>
       <w:szCs w:val="32"/>
     </w:rPr>
@@ -2012,15 +2192,17 @@
     <w:name w:val="heading 3"/>
     <w:basedOn w:val="Normal"/>
     <w:next w:val="Normal"/>
+    <w:uiPriority w:val="9"/>
+    <w:semiHidden/>
+    <w:unhideWhenUsed/>
+    <w:qFormat/>
     <w:pPr>
-      <w:keepNext w:val="1"/>
-      <w:keepLines w:val="1"/>
-      <w:pageBreakBefore w:val="0"/>
-      <w:spacing w:after="80" w:before="320" w:lineRule="auto"/>
+      <w:keepNext/>
+      <w:keepLines/>
+      <w:spacing w:before="320" w:after="80"/>
+      <w:outlineLvl w:val="2"/>
     </w:pPr>
     <w:rPr>
-      <w:b w:val="0"/>
-      <w:bCs w:val="0"/>
       <w:color w:val="434343"/>
       <w:sz w:val="28"/>
       <w:szCs w:val="28"/>
@@ -2030,11 +2212,15 @@
     <w:name w:val="heading 4"/>
     <w:basedOn w:val="Normal"/>
     <w:next w:val="Normal"/>
+    <w:uiPriority w:val="9"/>
+    <w:semiHidden/>
+    <w:unhideWhenUsed/>
+    <w:qFormat/>
     <w:pPr>
-      <w:keepNext w:val="1"/>
-      <w:keepLines w:val="1"/>
-      <w:pageBreakBefore w:val="0"/>
-      <w:spacing w:after="80" w:before="280" w:lineRule="auto"/>
+      <w:keepNext/>
+      <w:keepLines/>
+      <w:spacing w:before="280" w:after="80"/>
+      <w:outlineLvl w:val="3"/>
     </w:pPr>
     <w:rPr>
       <w:color w:val="666666"/>
@@ -2046,45 +2232,88 @@
     <w:name w:val="heading 5"/>
     <w:basedOn w:val="Normal"/>
     <w:next w:val="Normal"/>
+    <w:uiPriority w:val="9"/>
+    <w:semiHidden/>
+    <w:unhideWhenUsed/>
+    <w:qFormat/>
     <w:pPr>
-      <w:keepNext w:val="1"/>
-      <w:keepLines w:val="1"/>
-      <w:pageBreakBefore w:val="0"/>
-      <w:spacing w:after="80" w:before="240" w:lineRule="auto"/>
+      <w:keepNext/>
+      <w:keepLines/>
+      <w:spacing w:before="240" w:after="80"/>
+      <w:outlineLvl w:val="4"/>
     </w:pPr>
     <w:rPr>
       <w:color w:val="666666"/>
-      <w:sz w:val="22"/>
-      <w:szCs w:val="22"/>
     </w:rPr>
   </w:style>
   <w:style w:type="paragraph" w:styleId="Heading6">
     <w:name w:val="heading 6"/>
     <w:basedOn w:val="Normal"/>
     <w:next w:val="Normal"/>
+    <w:uiPriority w:val="9"/>
+    <w:semiHidden/>
+    <w:unhideWhenUsed/>
+    <w:qFormat/>
     <w:pPr>
-      <w:keepNext w:val="1"/>
-      <w:keepLines w:val="1"/>
-      <w:pageBreakBefore w:val="0"/>
-      <w:spacing w:after="80" w:before="240" w:lineRule="auto"/>
+      <w:keepNext/>
+      <w:keepLines/>
+      <w:spacing w:before="240" w:after="80"/>
+      <w:outlineLvl w:val="5"/>
     </w:pPr>
     <w:rPr>
-      <w:i w:val="1"/>
-      <w:iCs w:val="1"/>
+      <w:i/>
+      <w:iCs/>
       <w:color w:val="666666"/>
-      <w:sz w:val="22"/>
-      <w:szCs w:val="22"/>
     </w:rPr>
+  </w:style>
+  <w:style w:type="character" w:default="1" w:styleId="DefaultParagraphFont">
+    <w:name w:val="Default Paragraph Font"/>
+    <w:uiPriority w:val="1"/>
+    <w:semiHidden/>
+    <w:unhideWhenUsed/>
+  </w:style>
+  <w:style w:type="table" w:default="1" w:styleId="TableNormal">
+    <w:name w:val="Normal Table"/>
+    <w:uiPriority w:val="99"/>
+    <w:semiHidden/>
+    <w:unhideWhenUsed/>
+    <w:tblPr>
+      <w:tblInd w:w="0" w:type="dxa"/>
+      <w:tblCellMar>
+        <w:top w:w="0" w:type="dxa"/>
+        <w:left w:w="108" w:type="dxa"/>
+        <w:bottom w:w="0" w:type="dxa"/>
+        <w:right w:w="108" w:type="dxa"/>
+      </w:tblCellMar>
+    </w:tblPr>
+  </w:style>
+  <w:style w:type="numbering" w:default="1" w:styleId="NoList">
+    <w:name w:val="No List"/>
+    <w:uiPriority w:val="99"/>
+    <w:semiHidden/>
+    <w:unhideWhenUsed/>
+  </w:style>
+  <w:style w:type="table" w:customStyle="1" w:styleId="TableNormal0">
+    <w:name w:val="TableNormal"/>
+    <w:tblPr>
+      <w:tblCellMar>
+        <w:top w:w="100" w:type="dxa"/>
+        <w:left w:w="100" w:type="dxa"/>
+        <w:bottom w:w="100" w:type="dxa"/>
+        <w:right w:w="100" w:type="dxa"/>
+      </w:tblCellMar>
+    </w:tblPr>
   </w:style>
   <w:style w:type="paragraph" w:styleId="Title">
     <w:name w:val="Title"/>
     <w:basedOn w:val="Normal"/>
     <w:next w:val="Normal"/>
+    <w:uiPriority w:val="10"/>
+    <w:qFormat/>
     <w:pPr>
-      <w:keepNext w:val="1"/>
-      <w:keepLines w:val="1"/>
-      <w:pageBreakBefore w:val="0"/>
-      <w:spacing w:after="60" w:before="0" w:lineRule="auto"/>
+      <w:keepNext/>
+      <w:keepLines/>
+      <w:spacing w:after="60"/>
     </w:pPr>
     <w:rPr>
       <w:sz w:val="52"/>
@@ -2095,58 +2324,56 @@
     <w:name w:val="Subtitle"/>
     <w:basedOn w:val="Normal"/>
     <w:next w:val="Normal"/>
+    <w:uiPriority w:val="11"/>
+    <w:qFormat/>
     <w:pPr>
-      <w:keepNext w:val="1"/>
-      <w:keepLines w:val="1"/>
-      <w:pageBreakBefore w:val="0"/>
-      <w:spacing w:after="320" w:before="0" w:lineRule="auto"/>
+      <w:keepNext/>
+      <w:keepLines/>
+      <w:spacing w:after="320"/>
     </w:pPr>
     <w:rPr>
-      <w:rFonts w:ascii="Arial" w:cs="Arial" w:eastAsia="Arial" w:hAnsi="Arial"/>
-      <w:i w:val="0"/>
-      <w:iCs w:val="0"/>
       <w:color w:val="666666"/>
       <w:sz w:val="30"/>
       <w:szCs w:val="30"/>
     </w:rPr>
   </w:style>
-  <w:style w:type="table" w:styleId="Table1">
-    <w:basedOn w:val="TableNormal"/>
+  <w:style w:type="table" w:customStyle="1" w:styleId="a">
+    <w:basedOn w:val="TableNormal0"/>
     <w:tblPr>
       <w:tblStyleRowBandSize w:val="1"/>
       <w:tblStyleColBandSize w:val="1"/>
     </w:tblPr>
   </w:style>
-  <w:style w:type="table" w:styleId="Table2">
-    <w:basedOn w:val="TableNormal"/>
+  <w:style w:type="table" w:customStyle="1" w:styleId="a0">
+    <w:basedOn w:val="TableNormal0"/>
     <w:tblPr>
       <w:tblStyleRowBandSize w:val="1"/>
       <w:tblStyleColBandSize w:val="1"/>
     </w:tblPr>
   </w:style>
-  <w:style w:type="table" w:styleId="Table3">
-    <w:basedOn w:val="TableNormal"/>
+  <w:style w:type="table" w:customStyle="1" w:styleId="a1">
+    <w:basedOn w:val="TableNormal0"/>
     <w:tblPr>
       <w:tblStyleRowBandSize w:val="1"/>
       <w:tblStyleColBandSize w:val="1"/>
     </w:tblPr>
   </w:style>
-  <w:style w:type="table" w:styleId="Table4">
-    <w:basedOn w:val="TableNormal"/>
+  <w:style w:type="table" w:customStyle="1" w:styleId="a2">
+    <w:basedOn w:val="TableNormal0"/>
     <w:tblPr>
       <w:tblStyleRowBandSize w:val="1"/>
       <w:tblStyleColBandSize w:val="1"/>
     </w:tblPr>
   </w:style>
-  <w:style w:type="table" w:styleId="Table5">
-    <w:basedOn w:val="TableNormal"/>
+  <w:style w:type="table" w:customStyle="1" w:styleId="a3">
+    <w:basedOn w:val="TableNormal0"/>
     <w:tblPr>
       <w:tblStyleRowBandSize w:val="1"/>
       <w:tblStyleColBandSize w:val="1"/>
     </w:tblPr>
   </w:style>
-  <w:style w:type="table" w:styleId="Table6">
-    <w:basedOn w:val="TableNormal"/>
+  <w:style w:type="table" w:customStyle="1" w:styleId="a4">
+    <w:basedOn w:val="TableNormal0"/>
     <w:tblPr>
       <w:tblStyleRowBandSize w:val="1"/>
       <w:tblStyleColBandSize w:val="1"/>
